--- a/CARDOC/DocTemplates/zero.docx
+++ b/CARDOC/DocTemplates/zero.docx
@@ -53,23 +53,13 @@
         <w:spacing w:after="0" w:beforeAutospacing="0" w:afterAutospacing="0"/>
       </w:pPr>
       <w:r>
-        <w:t xml:space="preserve">&lt;% var </w:t>
-      </w:r>
-      <w:r>
-        <w:t>p</w:t>
-      </w:r>
-      <w:r>
-        <w:t xml:space="preserve">arts </w:t>
-      </w:r>
-      <w:r>
-        <w:t>= Model.</w:t>
+        <w:t>&lt;% var parts = Model.</w:t>
       </w:r>
       <w:r>
         <w:rPr>
           <w:rFonts w:ascii="Cascadia Mono" w:hAnsi="Cascadia Mono"/>
           <w:color w:val="000000"/>
           <w:sz w:val="19"/>
-          <w:shd w:val="nil" w:fill="auto"/>
         </w:rPr>
         <w:t>GetEquipmentAndZip</w:t>
       </w:r>
@@ -82,13 +72,7 @@
         <w:spacing w:after="0" w:beforeAutospacing="0" w:afterAutospacing="0"/>
       </w:pPr>
       <w:r>
-        <w:t xml:space="preserve">&lt;% </w:t>
-      </w:r>
-      <w:r>
-        <w:t>int i</w:t>
-      </w:r>
-      <w:r>
-        <w:t>; %&gt;</w:t>
+        <w:t>&lt;% int i; %&gt;</w:t>
       </w:r>
     </w:p>
     <w:p>
@@ -101,19 +85,7 @@
         </w:rPr>
       </w:pPr>
       <w:r>
-        <w:t>&lt;% for(</w:t>
-      </w:r>
-      <w:r>
-        <w:t>i = 0</w:t>
-      </w:r>
-      <w:r>
-        <w:t xml:space="preserve">; i &lt; </w:t>
-      </w:r>
-      <w:r>
-        <w:t>parts</w:t>
-      </w:r>
-      <w:r>
-        <w:t>.Count; i++) {! %&gt;</w:t>
+        <w:t>&lt;% for(i = 0; i &lt; parts.Count; i++) {! %&gt;</w:t>
       </w:r>
     </w:p>
     <w:tbl>
@@ -2255,10 +2227,7 @@
         </w:rPr>
       </w:pPr>
       <w:r>
-        <w:t>&lt;% } %</w:t>
-      </w:r>
-      <w:r>
-        <w:t>&gt;</w:t>
+        <w:t>&lt;% } %&gt;</w:t>
       </w:r>
     </w:p>
     <w:sectPr>
@@ -2296,6 +2265,12 @@
         <w:noProof w:val="1"/>
       </w:rPr>
       <w:t>" %&gt;</w:t>
+    </w:r>
+    <w:r>
+      <w:rPr>
+        <w:noProof w:val="1"/>
+      </w:rPr>
+      <w:t>&lt;%= Model.TemplateName %&gt;</w:t>
     </w:r>
   </w:p>
 </w:hdr>
@@ -2856,7 +2831,7 @@
     <w:name w:val="??????? ???????"/>
     <w:pPr>
       <w:shd w:val="clear" w:fill="auto"/>
-      <w:spacing w:lineRule="auto" w:line="240" w:after="200"/>
+      <w:spacing w:lineRule="auto" w:line="240" w:after="200" w:beforeAutospacing="0" w:afterAutospacing="0"/>
     </w:pPr>
     <w:tblPr>
       <w:tblInd w:w="0" w:type="dxa"/>

--- a/CARDOC/DocTemplates/zero.docx
+++ b/CARDOC/DocTemplates/zero.docx
@@ -1745,14 +1745,6 @@
                 <w:sz w:val="22"/>
               </w:rPr>
             </w:pPr>
-            <w:r>
-              <w:rPr>
-                <w:rStyle w:val="C3"/>
-                <w:b w:val="1"/>
-                <w:sz w:val="22"/>
-              </w:rPr>
-              <w:t>6</w:t>
-            </w:r>
           </w:p>
         </w:tc>
         <w:tc>
@@ -1943,7 +1935,6 @@
           <w:p>
             <w:pPr>
               <w:pStyle w:val="P1"/>
-              <w:framePr w:w="0" w:h="0" w:hRule="auto" w:wrap="auto" w:vAnchor="margin" w:hAnchor="text" w:x="0" w:xAlign="left" w:y="0" w:yAlign="inline"/>
               <w:rPr>
                 <w:rStyle w:val="C3"/>
                 <w:sz w:val="22"/>
@@ -1968,6 +1959,443 @@
               <w:ind w:hanging="0" w:left="120" w:right="-760"/>
               <w:rPr>
                 <w:rStyle w:val="C3"/>
+                <w:sz w:val="22"/>
+              </w:rPr>
+            </w:pPr>
+          </w:p>
+        </w:tc>
+        <w:tc>
+          <w:tcPr>
+            <w:tcW w:w="3660" w:type="dxa"/>
+          </w:tcPr>
+          <w:p>
+            <w:pPr>
+              <w:pStyle w:val="P1"/>
+              <w:framePr w:w="0" w:h="0" w:hRule="auto" w:wrap="auto" w:vAnchor="margin" w:hAnchor="text" w:x="0" w:xAlign="left" w:y="0" w:yAlign="inline"/>
+              <w:rPr>
+                <w:rStyle w:val="C3"/>
+                <w:b w:val="1"/>
+                <w:sz w:val="22"/>
+              </w:rPr>
+            </w:pPr>
+          </w:p>
+        </w:tc>
+        <w:tc>
+          <w:tcPr>
+            <w:tcW w:w="650" w:type="dxa"/>
+          </w:tcPr>
+          <w:p>
+            <w:pPr>
+              <w:pStyle w:val="P1"/>
+              <w:framePr w:w="0" w:h="0" w:hRule="auto" w:wrap="auto" w:vAnchor="margin" w:hAnchor="text" w:x="0" w:xAlign="left" w:y="0" w:yAlign="inline"/>
+              <w:rPr>
+                <w:rStyle w:val="C3"/>
+                <w:sz w:val="22"/>
+              </w:rPr>
+            </w:pPr>
+          </w:p>
+        </w:tc>
+        <w:tc>
+          <w:tcPr>
+            <w:tcW w:w="650" w:type="dxa"/>
+          </w:tcPr>
+          <w:p>
+            <w:pPr>
+              <w:pStyle w:val="P1"/>
+              <w:framePr w:w="0" w:h="0" w:hRule="auto" w:wrap="auto" w:vAnchor="margin" w:hAnchor="text" w:x="0" w:xAlign="left" w:y="0" w:yAlign="inline"/>
+              <w:rPr>
+                <w:rStyle w:val="C3"/>
+                <w:sz w:val="22"/>
+              </w:rPr>
+            </w:pPr>
+          </w:p>
+        </w:tc>
+        <w:tc>
+          <w:tcPr>
+            <w:tcW w:w="650" w:type="dxa"/>
+          </w:tcPr>
+          <w:p>
+            <w:pPr>
+              <w:pStyle w:val="P1"/>
+              <w:framePr w:w="0" w:h="0" w:hRule="auto" w:wrap="auto" w:vAnchor="margin" w:hAnchor="text" w:x="0" w:xAlign="left" w:y="0" w:yAlign="inline"/>
+              <w:rPr>
+                <w:rStyle w:val="C3"/>
+                <w:sz w:val="22"/>
+              </w:rPr>
+            </w:pPr>
+          </w:p>
+        </w:tc>
+        <w:tc>
+          <w:tcPr>
+            <w:tcW w:w="660" w:type="dxa"/>
+          </w:tcPr>
+          <w:p>
+            <w:pPr>
+              <w:pStyle w:val="P1"/>
+              <w:framePr w:w="0" w:h="0" w:hRule="auto" w:wrap="auto" w:vAnchor="margin" w:hAnchor="text" w:x="0" w:xAlign="left" w:y="0" w:yAlign="inline"/>
+              <w:rPr>
+                <w:rStyle w:val="C3"/>
+                <w:sz w:val="22"/>
+              </w:rPr>
+            </w:pPr>
+          </w:p>
+        </w:tc>
+        <w:tc>
+          <w:tcPr>
+            <w:tcW w:w="660" w:type="dxa"/>
+          </w:tcPr>
+          <w:p>
+            <w:pPr>
+              <w:pStyle w:val="P1"/>
+              <w:framePr w:w="0" w:h="0" w:hRule="auto" w:wrap="auto" w:vAnchor="margin" w:hAnchor="text" w:x="0" w:xAlign="left" w:y="0" w:yAlign="inline"/>
+              <w:rPr>
+                <w:rStyle w:val="C3"/>
+                <w:sz w:val="22"/>
+              </w:rPr>
+            </w:pPr>
+          </w:p>
+        </w:tc>
+        <w:tc>
+          <w:tcPr>
+            <w:tcW w:w="660" w:type="dxa"/>
+          </w:tcPr>
+          <w:p>
+            <w:pPr>
+              <w:pStyle w:val="P1"/>
+              <w:framePr w:w="0" w:h="0" w:hRule="auto" w:wrap="auto" w:vAnchor="margin" w:hAnchor="text" w:x="0" w:xAlign="left" w:y="0" w:yAlign="inline"/>
+              <w:rPr>
+                <w:rStyle w:val="C3"/>
+                <w:sz w:val="22"/>
+              </w:rPr>
+            </w:pPr>
+          </w:p>
+        </w:tc>
+        <w:tc>
+          <w:tcPr>
+            <w:tcW w:w="660" w:type="dxa"/>
+          </w:tcPr>
+          <w:p>
+            <w:pPr>
+              <w:pStyle w:val="P1"/>
+              <w:framePr w:w="0" w:h="0" w:hRule="auto" w:wrap="auto" w:vAnchor="margin" w:hAnchor="text" w:x="0" w:xAlign="left" w:y="0" w:yAlign="inline"/>
+              <w:rPr>
+                <w:rStyle w:val="C3"/>
+                <w:sz w:val="22"/>
+              </w:rPr>
+            </w:pPr>
+          </w:p>
+        </w:tc>
+        <w:tc>
+          <w:tcPr>
+            <w:tcW w:w="660" w:type="dxa"/>
+            <w:tcBorders>
+              <w:right w:val="single" w:sz="4" w:space="0" w:shadow="0" w:frame="0" w:color="auto"/>
+            </w:tcBorders>
+          </w:tcPr>
+          <w:p>
+            <w:pPr>
+              <w:pStyle w:val="P1"/>
+              <w:framePr w:w="0" w:h="0" w:hRule="auto" w:wrap="auto" w:vAnchor="margin" w:hAnchor="text" w:x="0" w:xAlign="left" w:y="0" w:yAlign="inline"/>
+              <w:rPr>
+                <w:rStyle w:val="C3"/>
+                <w:sz w:val="22"/>
+              </w:rPr>
+            </w:pPr>
+          </w:p>
+        </w:tc>
+        <w:tc>
+          <w:tcPr>
+            <w:tcW w:w="660" w:type="dxa"/>
+            <w:tcBorders>
+              <w:right w:val="single" w:sz="4" w:space="0" w:shadow="0" w:frame="0" w:color="auto"/>
+            </w:tcBorders>
+          </w:tcPr>
+          <w:p>
+            <w:pPr>
+              <w:pStyle w:val="P1"/>
+              <w:framePr w:w="0" w:h="0" w:hRule="auto" w:wrap="auto" w:vAnchor="margin" w:hAnchor="text" w:x="0" w:xAlign="left" w:y="0" w:yAlign="inline"/>
+              <w:rPr>
+                <w:rStyle w:val="C3"/>
+                <w:sz w:val="22"/>
+              </w:rPr>
+            </w:pPr>
+          </w:p>
+        </w:tc>
+        <w:tc>
+          <w:tcPr>
+            <w:tcW w:w="620" w:type="dxa"/>
+            <w:tcBorders>
+              <w:right w:val="single" w:sz="4" w:space="0" w:shadow="0" w:frame="0" w:color="auto"/>
+            </w:tcBorders>
+          </w:tcPr>
+          <w:p>
+            <w:pPr>
+              <w:pStyle w:val="P1"/>
+              <w:framePr w:w="0" w:h="0" w:hRule="auto" w:wrap="auto" w:vAnchor="margin" w:hAnchor="text" w:x="0" w:xAlign="left" w:y="0" w:yAlign="inline"/>
+              <w:rPr>
+                <w:rStyle w:val="C3"/>
+                <w:sz w:val="22"/>
+              </w:rPr>
+            </w:pPr>
+          </w:p>
+        </w:tc>
+        <w:tc>
+          <w:tcPr>
+            <w:tcW w:w="5610" w:type="dxa"/>
+            <w:tcBorders>
+              <w:top w:val="nil"/>
+              <w:left w:val="single" w:sz="4" w:space="0" w:shadow="0" w:frame="0" w:color="auto"/>
+              <w:bottom w:val="nil"/>
+              <w:right w:val="nil"/>
+            </w:tcBorders>
+          </w:tcPr>
+          <w:p>
+            <w:pPr>
+              <w:pStyle w:val="P1"/>
+              <w:rPr>
+                <w:rStyle w:val="C3"/>
+                <w:sz w:val="22"/>
+              </w:rPr>
+            </w:pPr>
+          </w:p>
+        </w:tc>
+      </w:tr>
+      <w:tr>
+        <w:trPr>
+          <w:wAfter w:w="0" w:type="dxa"/>
+          <w:trHeight w:hRule="atLeast" w:val="312"/>
+        </w:trPr>
+        <w:tc>
+          <w:tcPr>
+            <w:tcW w:w="650" w:type="dxa"/>
+          </w:tcPr>
+          <w:p>
+            <w:pPr>
+              <w:pStyle w:val="P2"/>
+              <w:framePr w:w="0" w:h="0" w:hRule="auto" w:wrap="auto" w:vAnchor="margin" w:hAnchor="text" w:x="0" w:xAlign="left" w:y="0" w:yAlign="inline"/>
+              <w:ind w:hanging="0" w:left="120" w:right="-760"/>
+              <w:rPr>
+                <w:rStyle w:val="C3"/>
+                <w:sz w:val="22"/>
+              </w:rPr>
+            </w:pPr>
+          </w:p>
+        </w:tc>
+        <w:tc>
+          <w:tcPr>
+            <w:tcW w:w="3660" w:type="dxa"/>
+          </w:tcPr>
+          <w:p>
+            <w:pPr>
+              <w:pStyle w:val="P1"/>
+              <w:framePr w:w="0" w:h="0" w:hRule="auto" w:wrap="auto" w:vAnchor="margin" w:hAnchor="text" w:x="0" w:xAlign="left" w:y="0" w:yAlign="inline"/>
+              <w:rPr>
+                <w:rStyle w:val="C3"/>
+                <w:b w:val="1"/>
+                <w:sz w:val="22"/>
+              </w:rPr>
+            </w:pPr>
+          </w:p>
+        </w:tc>
+        <w:tc>
+          <w:tcPr>
+            <w:tcW w:w="650" w:type="dxa"/>
+          </w:tcPr>
+          <w:p>
+            <w:pPr>
+              <w:pStyle w:val="P1"/>
+              <w:framePr w:w="0" w:h="0" w:hRule="auto" w:wrap="auto" w:vAnchor="margin" w:hAnchor="text" w:x="0" w:xAlign="left" w:y="0" w:yAlign="inline"/>
+              <w:rPr>
+                <w:rStyle w:val="C3"/>
+                <w:sz w:val="22"/>
+              </w:rPr>
+            </w:pPr>
+          </w:p>
+        </w:tc>
+        <w:tc>
+          <w:tcPr>
+            <w:tcW w:w="650" w:type="dxa"/>
+          </w:tcPr>
+          <w:p>
+            <w:pPr>
+              <w:pStyle w:val="P1"/>
+              <w:framePr w:w="0" w:h="0" w:hRule="auto" w:wrap="auto" w:vAnchor="margin" w:hAnchor="text" w:x="0" w:xAlign="left" w:y="0" w:yAlign="inline"/>
+              <w:rPr>
+                <w:rStyle w:val="C3"/>
+                <w:sz w:val="22"/>
+              </w:rPr>
+            </w:pPr>
+          </w:p>
+        </w:tc>
+        <w:tc>
+          <w:tcPr>
+            <w:tcW w:w="650" w:type="dxa"/>
+          </w:tcPr>
+          <w:p>
+            <w:pPr>
+              <w:pStyle w:val="P1"/>
+              <w:framePr w:w="0" w:h="0" w:hRule="auto" w:wrap="auto" w:vAnchor="margin" w:hAnchor="text" w:x="0" w:xAlign="left" w:y="0" w:yAlign="inline"/>
+              <w:rPr>
+                <w:rStyle w:val="C3"/>
+                <w:sz w:val="22"/>
+              </w:rPr>
+            </w:pPr>
+          </w:p>
+        </w:tc>
+        <w:tc>
+          <w:tcPr>
+            <w:tcW w:w="660" w:type="dxa"/>
+          </w:tcPr>
+          <w:p>
+            <w:pPr>
+              <w:pStyle w:val="P1"/>
+              <w:framePr w:w="0" w:h="0" w:hRule="auto" w:wrap="auto" w:vAnchor="margin" w:hAnchor="text" w:x="0" w:xAlign="left" w:y="0" w:yAlign="inline"/>
+              <w:rPr>
+                <w:rStyle w:val="C3"/>
+                <w:sz w:val="22"/>
+              </w:rPr>
+            </w:pPr>
+          </w:p>
+        </w:tc>
+        <w:tc>
+          <w:tcPr>
+            <w:tcW w:w="660" w:type="dxa"/>
+          </w:tcPr>
+          <w:p>
+            <w:pPr>
+              <w:pStyle w:val="P1"/>
+              <w:framePr w:w="0" w:h="0" w:hRule="auto" w:wrap="auto" w:vAnchor="margin" w:hAnchor="text" w:x="0" w:xAlign="left" w:y="0" w:yAlign="inline"/>
+              <w:rPr>
+                <w:rStyle w:val="C3"/>
+                <w:sz w:val="22"/>
+              </w:rPr>
+            </w:pPr>
+          </w:p>
+        </w:tc>
+        <w:tc>
+          <w:tcPr>
+            <w:tcW w:w="660" w:type="dxa"/>
+          </w:tcPr>
+          <w:p>
+            <w:pPr>
+              <w:pStyle w:val="P1"/>
+              <w:framePr w:w="0" w:h="0" w:hRule="auto" w:wrap="auto" w:vAnchor="margin" w:hAnchor="text" w:x="0" w:xAlign="left" w:y="0" w:yAlign="inline"/>
+              <w:rPr>
+                <w:rStyle w:val="C3"/>
+                <w:sz w:val="22"/>
+              </w:rPr>
+            </w:pPr>
+          </w:p>
+        </w:tc>
+        <w:tc>
+          <w:tcPr>
+            <w:tcW w:w="660" w:type="dxa"/>
+          </w:tcPr>
+          <w:p>
+            <w:pPr>
+              <w:pStyle w:val="P1"/>
+              <w:framePr w:w="0" w:h="0" w:hRule="auto" w:wrap="auto" w:vAnchor="margin" w:hAnchor="text" w:x="0" w:xAlign="left" w:y="0" w:yAlign="inline"/>
+              <w:rPr>
+                <w:rStyle w:val="C3"/>
+                <w:sz w:val="22"/>
+              </w:rPr>
+            </w:pPr>
+          </w:p>
+        </w:tc>
+        <w:tc>
+          <w:tcPr>
+            <w:tcW w:w="660" w:type="dxa"/>
+            <w:tcBorders>
+              <w:right w:val="single" w:sz="4" w:space="0" w:shadow="0" w:frame="0" w:color="auto"/>
+            </w:tcBorders>
+          </w:tcPr>
+          <w:p>
+            <w:pPr>
+              <w:pStyle w:val="P1"/>
+              <w:framePr w:w="0" w:h="0" w:hRule="auto" w:wrap="auto" w:vAnchor="margin" w:hAnchor="text" w:x="0" w:xAlign="left" w:y="0" w:yAlign="inline"/>
+              <w:rPr>
+                <w:rStyle w:val="C3"/>
+                <w:sz w:val="22"/>
+              </w:rPr>
+            </w:pPr>
+          </w:p>
+        </w:tc>
+        <w:tc>
+          <w:tcPr>
+            <w:tcW w:w="660" w:type="dxa"/>
+            <w:tcBorders>
+              <w:right w:val="single" w:sz="4" w:space="0" w:shadow="0" w:frame="0" w:color="auto"/>
+            </w:tcBorders>
+          </w:tcPr>
+          <w:p>
+            <w:pPr>
+              <w:pStyle w:val="P1"/>
+              <w:framePr w:w="0" w:h="0" w:hRule="auto" w:wrap="auto" w:vAnchor="margin" w:hAnchor="text" w:x="0" w:xAlign="left" w:y="0" w:yAlign="inline"/>
+              <w:rPr>
+                <w:rStyle w:val="C3"/>
+                <w:sz w:val="22"/>
+              </w:rPr>
+            </w:pPr>
+          </w:p>
+        </w:tc>
+        <w:tc>
+          <w:tcPr>
+            <w:tcW w:w="620" w:type="dxa"/>
+            <w:tcBorders>
+              <w:right w:val="single" w:sz="4" w:space="0" w:shadow="0" w:frame="0" w:color="auto"/>
+            </w:tcBorders>
+          </w:tcPr>
+          <w:p>
+            <w:pPr>
+              <w:pStyle w:val="P1"/>
+              <w:framePr w:w="0" w:h="0" w:hRule="auto" w:wrap="auto" w:vAnchor="margin" w:hAnchor="text" w:x="0" w:xAlign="left" w:y="0" w:yAlign="inline"/>
+              <w:rPr>
+                <w:rStyle w:val="C3"/>
+                <w:sz w:val="22"/>
+              </w:rPr>
+            </w:pPr>
+          </w:p>
+        </w:tc>
+        <w:tc>
+          <w:tcPr>
+            <w:tcW w:w="5610" w:type="dxa"/>
+            <w:tcBorders>
+              <w:top w:val="nil"/>
+              <w:left w:val="single" w:sz="4" w:space="0" w:shadow="0" w:frame="0" w:color="auto"/>
+              <w:bottom w:val="nil"/>
+              <w:right w:val="nil"/>
+            </w:tcBorders>
+          </w:tcPr>
+          <w:p>
+            <w:pPr>
+              <w:pStyle w:val="P1"/>
+              <w:rPr>
+                <w:rStyle w:val="C3"/>
+                <w:sz w:val="22"/>
+              </w:rPr>
+            </w:pPr>
+          </w:p>
+        </w:tc>
+      </w:tr>
+      <w:tr>
+        <w:trPr>
+          <w:wAfter w:w="0" w:type="dxa"/>
+          <w:trHeight w:hRule="atLeast" w:val="312"/>
+        </w:trPr>
+        <w:tc>
+          <w:tcPr>
+            <w:tcW w:w="650" w:type="dxa"/>
+          </w:tcPr>
+          <w:p>
+            <w:pPr>
+              <w:pStyle w:val="P2"/>
+              <w:framePr w:w="0" w:h="0" w:hRule="auto" w:wrap="auto" w:vAnchor="margin" w:hAnchor="text" w:x="0" w:xAlign="left" w:y="0" w:yAlign="inline"/>
+              <w:tabs>
+                <w:tab w:val="left" w:pos="120" w:leader="none"/>
+              </w:tabs>
+              <w:ind w:hanging="0" w:left="120" w:right="-760"/>
+              <w:rPr>
+                <w:rStyle w:val="C3"/>
                 <w:b w:val="0"/>
                 <w:sz w:val="22"/>
               </w:rPr>
@@ -1978,7 +2406,23 @@
                 <w:b w:val="0"/>
                 <w:sz w:val="22"/>
               </w:rPr>
-              <w:t>&lt;%=i+7%&gt;</w:t>
+              <w:t>&lt;%=i+</w:t>
+            </w:r>
+            <w:r>
+              <w:rPr>
+                <w:rStyle w:val="C3"/>
+                <w:b w:val="0"/>
+                <w:sz w:val="22"/>
+              </w:rPr>
+              <w:t>9</w:t>
+            </w:r>
+            <w:r>
+              <w:rPr>
+                <w:rStyle w:val="C3"/>
+                <w:b w:val="0"/>
+                <w:sz w:val="22"/>
+              </w:rPr>
+              <w:t>%&gt;</w:t>
             </w:r>
           </w:p>
         </w:tc>
@@ -2264,13 +2708,7 @@
       <w:rPr>
         <w:noProof w:val="1"/>
       </w:rPr>
-      <w:t>" %&gt;</w:t>
-    </w:r>
-    <w:r>
-      <w:rPr>
-        <w:noProof w:val="1"/>
-      </w:rPr>
-      <w:t>&lt;%= Model.TemplateName %&gt;</w:t>
+      <w:t>" %&gt;&lt;%= Model.TemplateName %&gt;</w:t>
     </w:r>
   </w:p>
 </w:hdr>

--- a/CARDOC/DocTemplates/zero.docx
+++ b/CARDOC/DocTemplates/zero.docx
@@ -1739,12 +1739,24 @@
             <w:pPr>
               <w:pStyle w:val="P2"/>
               <w:framePr w:w="0" w:h="0" w:hRule="auto" w:wrap="auto" w:vAnchor="margin" w:hAnchor="text" w:x="0" w:xAlign="left" w:y="0" w:yAlign="inline"/>
+              <w:tabs>
+                <w:tab w:val="left" w:pos="120" w:leader="none"/>
+              </w:tabs>
               <w:ind w:hanging="0" w:left="120" w:right="-760"/>
               <w:rPr>
                 <w:rStyle w:val="C3"/>
-                <w:sz w:val="22"/>
-              </w:rPr>
-            </w:pPr>
+                <w:b w:val="0"/>
+                <w:sz w:val="22"/>
+              </w:rPr>
+            </w:pPr>
+            <w:r>
+              <w:rPr>
+                <w:rStyle w:val="C3"/>
+                <w:b w:val="0"/>
+                <w:sz w:val="22"/>
+              </w:rPr>
+              <w:t>&lt;%=i+9%&gt;</w:t>
+            </w:r>
           </w:p>
         </w:tc>
         <w:tc>
@@ -1757,148 +1769,179 @@
               <w:framePr w:w="0" w:h="0" w:hRule="auto" w:wrap="auto" w:vAnchor="margin" w:hAnchor="text" w:x="0" w:xAlign="left" w:y="0" w:yAlign="inline"/>
               <w:rPr>
                 <w:rStyle w:val="C3"/>
-                <w:b w:val="1"/>
-                <w:sz w:val="22"/>
-              </w:rPr>
-            </w:pPr>
-          </w:p>
-        </w:tc>
-        <w:tc>
-          <w:tcPr>
-            <w:tcW w:w="650" w:type="dxa"/>
-          </w:tcPr>
-          <w:p>
-            <w:pPr>
-              <w:pStyle w:val="P1"/>
-              <w:framePr w:w="0" w:h="0" w:hRule="auto" w:wrap="auto" w:vAnchor="margin" w:hAnchor="text" w:x="0" w:xAlign="left" w:y="0" w:yAlign="inline"/>
-              <w:rPr>
-                <w:rStyle w:val="C3"/>
-                <w:sz w:val="22"/>
-              </w:rPr>
-            </w:pPr>
-          </w:p>
-        </w:tc>
-        <w:tc>
-          <w:tcPr>
-            <w:tcW w:w="650" w:type="dxa"/>
-          </w:tcPr>
-          <w:p>
-            <w:pPr>
-              <w:pStyle w:val="P1"/>
-              <w:framePr w:w="0" w:h="0" w:hRule="auto" w:wrap="auto" w:vAnchor="margin" w:hAnchor="text" w:x="0" w:xAlign="left" w:y="0" w:yAlign="inline"/>
-              <w:rPr>
-                <w:rStyle w:val="C3"/>
-                <w:sz w:val="22"/>
-              </w:rPr>
-            </w:pPr>
-          </w:p>
-        </w:tc>
-        <w:tc>
-          <w:tcPr>
-            <w:tcW w:w="650" w:type="dxa"/>
-          </w:tcPr>
-          <w:p>
-            <w:pPr>
-              <w:pStyle w:val="P1"/>
-              <w:framePr w:w="0" w:h="0" w:hRule="auto" w:wrap="auto" w:vAnchor="margin" w:hAnchor="text" w:x="0" w:xAlign="left" w:y="0" w:yAlign="inline"/>
-              <w:rPr>
-                <w:rStyle w:val="C3"/>
-                <w:sz w:val="22"/>
-              </w:rPr>
-            </w:pPr>
-          </w:p>
-        </w:tc>
-        <w:tc>
-          <w:tcPr>
-            <w:tcW w:w="660" w:type="dxa"/>
-          </w:tcPr>
-          <w:p>
-            <w:pPr>
-              <w:pStyle w:val="P1"/>
-              <w:framePr w:w="0" w:h="0" w:hRule="auto" w:wrap="auto" w:vAnchor="margin" w:hAnchor="text" w:x="0" w:xAlign="left" w:y="0" w:yAlign="inline"/>
-              <w:rPr>
-                <w:rStyle w:val="C3"/>
-                <w:sz w:val="22"/>
-              </w:rPr>
-            </w:pPr>
-          </w:p>
-        </w:tc>
-        <w:tc>
-          <w:tcPr>
-            <w:tcW w:w="660" w:type="dxa"/>
-          </w:tcPr>
-          <w:p>
-            <w:pPr>
-              <w:pStyle w:val="P1"/>
-              <w:framePr w:w="0" w:h="0" w:hRule="auto" w:wrap="auto" w:vAnchor="margin" w:hAnchor="text" w:x="0" w:xAlign="left" w:y="0" w:yAlign="inline"/>
-              <w:rPr>
-                <w:rStyle w:val="C3"/>
-                <w:sz w:val="22"/>
-              </w:rPr>
-            </w:pPr>
-          </w:p>
-        </w:tc>
-        <w:tc>
-          <w:tcPr>
-            <w:tcW w:w="660" w:type="dxa"/>
-          </w:tcPr>
-          <w:p>
-            <w:pPr>
-              <w:pStyle w:val="P1"/>
-              <w:framePr w:w="0" w:h="0" w:hRule="auto" w:wrap="auto" w:vAnchor="margin" w:hAnchor="text" w:x="0" w:xAlign="left" w:y="0" w:yAlign="inline"/>
-              <w:rPr>
-                <w:rStyle w:val="C3"/>
-                <w:sz w:val="22"/>
-              </w:rPr>
-            </w:pPr>
-          </w:p>
-        </w:tc>
-        <w:tc>
-          <w:tcPr>
-            <w:tcW w:w="660" w:type="dxa"/>
-          </w:tcPr>
-          <w:p>
-            <w:pPr>
-              <w:pStyle w:val="P1"/>
-              <w:framePr w:w="0" w:h="0" w:hRule="auto" w:wrap="auto" w:vAnchor="margin" w:hAnchor="text" w:x="0" w:xAlign="left" w:y="0" w:yAlign="inline"/>
-              <w:rPr>
-                <w:rStyle w:val="C3"/>
-                <w:sz w:val="22"/>
-              </w:rPr>
-            </w:pPr>
-          </w:p>
-        </w:tc>
-        <w:tc>
-          <w:tcPr>
-            <w:tcW w:w="660" w:type="dxa"/>
-            <w:tcBorders>
-              <w:right w:val="single" w:sz="4" w:space="0" w:shadow="0" w:frame="0" w:color="auto"/>
-            </w:tcBorders>
-          </w:tcPr>
-          <w:p>
-            <w:pPr>
-              <w:pStyle w:val="P1"/>
-              <w:framePr w:w="0" w:h="0" w:hRule="auto" w:wrap="auto" w:vAnchor="margin" w:hAnchor="text" w:x="0" w:xAlign="left" w:y="0" w:yAlign="inline"/>
-              <w:rPr>
-                <w:rStyle w:val="C3"/>
-                <w:sz w:val="22"/>
-              </w:rPr>
-            </w:pPr>
-          </w:p>
-        </w:tc>
-        <w:tc>
-          <w:tcPr>
-            <w:tcW w:w="660" w:type="dxa"/>
-            <w:tcBorders>
-              <w:right w:val="single" w:sz="4" w:space="0" w:shadow="0" w:frame="0" w:color="auto"/>
-            </w:tcBorders>
-          </w:tcPr>
-          <w:p>
-            <w:pPr>
-              <w:pStyle w:val="P1"/>
-              <w:framePr w:w="0" w:h="0" w:hRule="auto" w:wrap="auto" w:vAnchor="margin" w:hAnchor="text" w:x="0" w:xAlign="left" w:y="0" w:yAlign="inline"/>
-              <w:rPr>
-                <w:rStyle w:val="C3"/>
+                <w:b w:val="0"/>
+                <w:sz w:val="22"/>
+              </w:rPr>
+            </w:pPr>
+            <w:r>
+              <w:rPr>
+                <w:rStyle w:val="C3"/>
+                <w:b w:val="0"/>
+                <w:sz w:val="22"/>
+              </w:rPr>
+              <w:t xml:space="preserve">&lt;%= </w:t>
+            </w:r>
+            <w:r>
+              <w:rPr>
+                <w:b w:val="0"/>
+              </w:rPr>
+              <w:t>parts</w:t>
+            </w:r>
+            <w:r>
+              <w:rPr>
+                <w:rStyle w:val="C3"/>
+                <w:b w:val="0"/>
+                <w:sz w:val="22"/>
+              </w:rPr>
+              <w:t>[i].Name %&gt;</w:t>
+            </w:r>
+          </w:p>
+        </w:tc>
+        <w:tc>
+          <w:tcPr>
+            <w:tcW w:w="650" w:type="dxa"/>
+          </w:tcPr>
+          <w:p>
+            <w:pPr>
+              <w:pStyle w:val="P1"/>
+              <w:framePr w:w="0" w:h="0" w:hRule="auto" w:wrap="auto" w:vAnchor="margin" w:hAnchor="text" w:x="0" w:xAlign="left" w:y="0" w:yAlign="inline"/>
+              <w:rPr>
+                <w:rStyle w:val="C3"/>
+                <w:b w:val="0"/>
+                <w:sz w:val="22"/>
+              </w:rPr>
+            </w:pPr>
+          </w:p>
+        </w:tc>
+        <w:tc>
+          <w:tcPr>
+            <w:tcW w:w="650" w:type="dxa"/>
+          </w:tcPr>
+          <w:p>
+            <w:pPr>
+              <w:pStyle w:val="P1"/>
+              <w:framePr w:w="0" w:h="0" w:hRule="auto" w:wrap="auto" w:vAnchor="margin" w:hAnchor="text" w:x="0" w:xAlign="left" w:y="0" w:yAlign="inline"/>
+              <w:rPr>
+                <w:rStyle w:val="C3"/>
+                <w:b w:val="0"/>
+                <w:sz w:val="22"/>
+              </w:rPr>
+            </w:pPr>
+          </w:p>
+        </w:tc>
+        <w:tc>
+          <w:tcPr>
+            <w:tcW w:w="650" w:type="dxa"/>
+          </w:tcPr>
+          <w:p>
+            <w:pPr>
+              <w:pStyle w:val="P1"/>
+              <w:framePr w:w="0" w:h="0" w:hRule="auto" w:wrap="auto" w:vAnchor="margin" w:hAnchor="text" w:x="0" w:xAlign="left" w:y="0" w:yAlign="inline"/>
+              <w:rPr>
+                <w:rStyle w:val="C3"/>
+                <w:b w:val="0"/>
+                <w:sz w:val="22"/>
+              </w:rPr>
+            </w:pPr>
+          </w:p>
+        </w:tc>
+        <w:tc>
+          <w:tcPr>
+            <w:tcW w:w="660" w:type="dxa"/>
+          </w:tcPr>
+          <w:p>
+            <w:pPr>
+              <w:pStyle w:val="P1"/>
+              <w:framePr w:w="0" w:h="0" w:hRule="auto" w:wrap="auto" w:vAnchor="margin" w:hAnchor="text" w:x="0" w:xAlign="left" w:y="0" w:yAlign="inline"/>
+              <w:rPr>
+                <w:rStyle w:val="C3"/>
+                <w:b w:val="0"/>
+                <w:sz w:val="22"/>
+              </w:rPr>
+            </w:pPr>
+          </w:p>
+        </w:tc>
+        <w:tc>
+          <w:tcPr>
+            <w:tcW w:w="660" w:type="dxa"/>
+          </w:tcPr>
+          <w:p>
+            <w:pPr>
+              <w:pStyle w:val="P1"/>
+              <w:framePr w:w="0" w:h="0" w:hRule="auto" w:wrap="auto" w:vAnchor="margin" w:hAnchor="text" w:x="0" w:xAlign="left" w:y="0" w:yAlign="inline"/>
+              <w:rPr>
+                <w:rStyle w:val="C3"/>
+                <w:b w:val="0"/>
+                <w:sz w:val="22"/>
+              </w:rPr>
+            </w:pPr>
+          </w:p>
+        </w:tc>
+        <w:tc>
+          <w:tcPr>
+            <w:tcW w:w="660" w:type="dxa"/>
+          </w:tcPr>
+          <w:p>
+            <w:pPr>
+              <w:pStyle w:val="P1"/>
+              <w:framePr w:w="0" w:h="0" w:hRule="auto" w:wrap="auto" w:vAnchor="margin" w:hAnchor="text" w:x="0" w:xAlign="left" w:y="0" w:yAlign="inline"/>
+              <w:rPr>
+                <w:rStyle w:val="C3"/>
+                <w:b w:val="0"/>
+                <w:sz w:val="22"/>
+              </w:rPr>
+            </w:pPr>
+          </w:p>
+        </w:tc>
+        <w:tc>
+          <w:tcPr>
+            <w:tcW w:w="660" w:type="dxa"/>
+          </w:tcPr>
+          <w:p>
+            <w:pPr>
+              <w:pStyle w:val="P1"/>
+              <w:framePr w:w="0" w:h="0" w:hRule="auto" w:wrap="auto" w:vAnchor="margin" w:hAnchor="text" w:x="0" w:xAlign="left" w:y="0" w:yAlign="inline"/>
+              <w:rPr>
+                <w:rStyle w:val="C3"/>
+                <w:b w:val="0"/>
+                <w:sz w:val="22"/>
+              </w:rPr>
+            </w:pPr>
+          </w:p>
+        </w:tc>
+        <w:tc>
+          <w:tcPr>
+            <w:tcW w:w="660" w:type="dxa"/>
+            <w:tcBorders>
+              <w:right w:val="single" w:sz="4" w:space="0" w:shadow="0" w:frame="0" w:color="auto"/>
+            </w:tcBorders>
+          </w:tcPr>
+          <w:p>
+            <w:pPr>
+              <w:pStyle w:val="P1"/>
+              <w:framePr w:w="0" w:h="0" w:hRule="auto" w:wrap="auto" w:vAnchor="margin" w:hAnchor="text" w:x="0" w:xAlign="left" w:y="0" w:yAlign="inline"/>
+              <w:rPr>
+                <w:rStyle w:val="C3"/>
+                <w:b w:val="0"/>
+                <w:sz w:val="22"/>
+              </w:rPr>
+            </w:pPr>
+          </w:p>
+        </w:tc>
+        <w:tc>
+          <w:tcPr>
+            <w:tcW w:w="660" w:type="dxa"/>
+            <w:tcBorders>
+              <w:right w:val="single" w:sz="4" w:space="0" w:shadow="0" w:frame="0" w:color="auto"/>
+            </w:tcBorders>
+          </w:tcPr>
+          <w:p>
+            <w:pPr>
+              <w:pStyle w:val="P1"/>
+              <w:framePr w:w="0" w:h="0" w:hRule="auto" w:wrap="auto" w:vAnchor="margin" w:hAnchor="text" w:x="0" w:xAlign="left" w:y="0" w:yAlign="inline"/>
+              <w:rPr>
+                <w:rStyle w:val="C3"/>
+                <w:b w:val="0"/>
                 <w:sz w:val="22"/>
               </w:rPr>
             </w:pPr>
@@ -1917,9 +1960,16 @@
               <w:framePr w:w="0" w:h="0" w:hRule="auto" w:wrap="auto" w:vAnchor="margin" w:hAnchor="text" w:x="0" w:xAlign="left" w:y="0" w:yAlign="inline"/>
               <w:rPr>
                 <w:rStyle w:val="C3"/>
-                <w:sz w:val="22"/>
-              </w:rPr>
-            </w:pPr>
+                <w:b w:val="0"/>
+                <w:sz w:val="22"/>
+              </w:rPr>
+            </w:pPr>
+            <w:r>
+              <w:rPr>
+                <w:b w:val="0"/>
+              </w:rPr>
+              <w:t>&lt;% AppendRow(); %&gt;</w:t>
+            </w:r>
           </w:p>
         </w:tc>
         <w:tc>
@@ -1937,6 +1987,7 @@
               <w:pStyle w:val="P1"/>
               <w:rPr>
                 <w:rStyle w:val="C3"/>
+                <w:b w:val="0"/>
                 <w:sz w:val="22"/>
               </w:rPr>
             </w:pPr>
@@ -1956,12 +2007,40 @@
             <w:pPr>
               <w:pStyle w:val="P2"/>
               <w:framePr w:w="0" w:h="0" w:hRule="auto" w:wrap="auto" w:vAnchor="margin" w:hAnchor="text" w:x="0" w:xAlign="left" w:y="0" w:yAlign="inline"/>
+              <w:tabs>
+                <w:tab w:val="left" w:pos="120" w:leader="none"/>
+              </w:tabs>
               <w:ind w:hanging="0" w:left="120" w:right="-760"/>
               <w:rPr>
                 <w:rStyle w:val="C3"/>
-                <w:sz w:val="22"/>
-              </w:rPr>
-            </w:pPr>
+                <w:b w:val="0"/>
+                <w:sz w:val="22"/>
+              </w:rPr>
+            </w:pPr>
+            <w:r>
+              <w:rPr>
+                <w:rStyle w:val="C3"/>
+                <w:b w:val="0"/>
+                <w:sz w:val="22"/>
+              </w:rPr>
+              <w:t>&lt;</w:t>
+            </w:r>
+            <w:r>
+              <w:rPr>
+                <w:rStyle w:val="C3"/>
+                <w:b w:val="0"/>
+                <w:sz w:val="22"/>
+              </w:rPr>
+              <w:t>%= i+parts.Count +</w:t>
+            </w:r>
+            <w:r>
+              <w:rPr>
+                <w:rStyle w:val="C3"/>
+                <w:b w:val="0"/>
+                <w:sz w:val="22"/>
+              </w:rPr>
+              <w:t xml:space="preserve"> 9%&gt;</w:t>
+            </w:r>
           </w:p>
         </w:tc>
         <w:tc>
@@ -1974,148 +2053,157 @@
               <w:framePr w:w="0" w:h="0" w:hRule="auto" w:wrap="auto" w:vAnchor="margin" w:hAnchor="text" w:x="0" w:xAlign="left" w:y="0" w:yAlign="inline"/>
               <w:rPr>
                 <w:rStyle w:val="C3"/>
-                <w:b w:val="1"/>
-                <w:sz w:val="22"/>
-              </w:rPr>
-            </w:pPr>
-          </w:p>
-        </w:tc>
-        <w:tc>
-          <w:tcPr>
-            <w:tcW w:w="650" w:type="dxa"/>
-          </w:tcPr>
-          <w:p>
-            <w:pPr>
-              <w:pStyle w:val="P1"/>
-              <w:framePr w:w="0" w:h="0" w:hRule="auto" w:wrap="auto" w:vAnchor="margin" w:hAnchor="text" w:x="0" w:xAlign="left" w:y="0" w:yAlign="inline"/>
-              <w:rPr>
-                <w:rStyle w:val="C3"/>
-                <w:sz w:val="22"/>
-              </w:rPr>
-            </w:pPr>
-          </w:p>
-        </w:tc>
-        <w:tc>
-          <w:tcPr>
-            <w:tcW w:w="650" w:type="dxa"/>
-          </w:tcPr>
-          <w:p>
-            <w:pPr>
-              <w:pStyle w:val="P1"/>
-              <w:framePr w:w="0" w:h="0" w:hRule="auto" w:wrap="auto" w:vAnchor="margin" w:hAnchor="text" w:x="0" w:xAlign="left" w:y="0" w:yAlign="inline"/>
-              <w:rPr>
-                <w:rStyle w:val="C3"/>
-                <w:sz w:val="22"/>
-              </w:rPr>
-            </w:pPr>
-          </w:p>
-        </w:tc>
-        <w:tc>
-          <w:tcPr>
-            <w:tcW w:w="650" w:type="dxa"/>
-          </w:tcPr>
-          <w:p>
-            <w:pPr>
-              <w:pStyle w:val="P1"/>
-              <w:framePr w:w="0" w:h="0" w:hRule="auto" w:wrap="auto" w:vAnchor="margin" w:hAnchor="text" w:x="0" w:xAlign="left" w:y="0" w:yAlign="inline"/>
-              <w:rPr>
-                <w:rStyle w:val="C3"/>
-                <w:sz w:val="22"/>
-              </w:rPr>
-            </w:pPr>
-          </w:p>
-        </w:tc>
-        <w:tc>
-          <w:tcPr>
-            <w:tcW w:w="660" w:type="dxa"/>
-          </w:tcPr>
-          <w:p>
-            <w:pPr>
-              <w:pStyle w:val="P1"/>
-              <w:framePr w:w="0" w:h="0" w:hRule="auto" w:wrap="auto" w:vAnchor="margin" w:hAnchor="text" w:x="0" w:xAlign="left" w:y="0" w:yAlign="inline"/>
-              <w:rPr>
-                <w:rStyle w:val="C3"/>
-                <w:sz w:val="22"/>
-              </w:rPr>
-            </w:pPr>
-          </w:p>
-        </w:tc>
-        <w:tc>
-          <w:tcPr>
-            <w:tcW w:w="660" w:type="dxa"/>
-          </w:tcPr>
-          <w:p>
-            <w:pPr>
-              <w:pStyle w:val="P1"/>
-              <w:framePr w:w="0" w:h="0" w:hRule="auto" w:wrap="auto" w:vAnchor="margin" w:hAnchor="text" w:x="0" w:xAlign="left" w:y="0" w:yAlign="inline"/>
-              <w:rPr>
-                <w:rStyle w:val="C3"/>
-                <w:sz w:val="22"/>
-              </w:rPr>
-            </w:pPr>
-          </w:p>
-        </w:tc>
-        <w:tc>
-          <w:tcPr>
-            <w:tcW w:w="660" w:type="dxa"/>
-          </w:tcPr>
-          <w:p>
-            <w:pPr>
-              <w:pStyle w:val="P1"/>
-              <w:framePr w:w="0" w:h="0" w:hRule="auto" w:wrap="auto" w:vAnchor="margin" w:hAnchor="text" w:x="0" w:xAlign="left" w:y="0" w:yAlign="inline"/>
-              <w:rPr>
-                <w:rStyle w:val="C3"/>
-                <w:sz w:val="22"/>
-              </w:rPr>
-            </w:pPr>
-          </w:p>
-        </w:tc>
-        <w:tc>
-          <w:tcPr>
-            <w:tcW w:w="660" w:type="dxa"/>
-          </w:tcPr>
-          <w:p>
-            <w:pPr>
-              <w:pStyle w:val="P1"/>
-              <w:framePr w:w="0" w:h="0" w:hRule="auto" w:wrap="auto" w:vAnchor="margin" w:hAnchor="text" w:x="0" w:xAlign="left" w:y="0" w:yAlign="inline"/>
-              <w:rPr>
-                <w:rStyle w:val="C3"/>
-                <w:sz w:val="22"/>
-              </w:rPr>
-            </w:pPr>
-          </w:p>
-        </w:tc>
-        <w:tc>
-          <w:tcPr>
-            <w:tcW w:w="660" w:type="dxa"/>
-            <w:tcBorders>
-              <w:right w:val="single" w:sz="4" w:space="0" w:shadow="0" w:frame="0" w:color="auto"/>
-            </w:tcBorders>
-          </w:tcPr>
-          <w:p>
-            <w:pPr>
-              <w:pStyle w:val="P1"/>
-              <w:framePr w:w="0" w:h="0" w:hRule="auto" w:wrap="auto" w:vAnchor="margin" w:hAnchor="text" w:x="0" w:xAlign="left" w:y="0" w:yAlign="inline"/>
-              <w:rPr>
-                <w:rStyle w:val="C3"/>
-                <w:sz w:val="22"/>
-              </w:rPr>
-            </w:pPr>
-          </w:p>
-        </w:tc>
-        <w:tc>
-          <w:tcPr>
-            <w:tcW w:w="660" w:type="dxa"/>
-            <w:tcBorders>
-              <w:right w:val="single" w:sz="4" w:space="0" w:shadow="0" w:frame="0" w:color="auto"/>
-            </w:tcBorders>
-          </w:tcPr>
-          <w:p>
-            <w:pPr>
-              <w:pStyle w:val="P1"/>
-              <w:framePr w:w="0" w:h="0" w:hRule="auto" w:wrap="auto" w:vAnchor="margin" w:hAnchor="text" w:x="0" w:xAlign="left" w:y="0" w:yAlign="inline"/>
-              <w:rPr>
-                <w:rStyle w:val="C3"/>
+                <w:b w:val="0"/>
+                <w:sz w:val="22"/>
+              </w:rPr>
+            </w:pPr>
+          </w:p>
+        </w:tc>
+        <w:tc>
+          <w:tcPr>
+            <w:tcW w:w="650" w:type="dxa"/>
+          </w:tcPr>
+          <w:p>
+            <w:pPr>
+              <w:pStyle w:val="P1"/>
+              <w:framePr w:w="0" w:h="0" w:hRule="auto" w:wrap="auto" w:vAnchor="margin" w:hAnchor="text" w:x="0" w:xAlign="left" w:y="0" w:yAlign="inline"/>
+              <w:rPr>
+                <w:rStyle w:val="C3"/>
+                <w:b w:val="0"/>
+                <w:sz w:val="22"/>
+              </w:rPr>
+            </w:pPr>
+          </w:p>
+        </w:tc>
+        <w:tc>
+          <w:tcPr>
+            <w:tcW w:w="650" w:type="dxa"/>
+          </w:tcPr>
+          <w:p>
+            <w:pPr>
+              <w:pStyle w:val="P1"/>
+              <w:framePr w:w="0" w:h="0" w:hRule="auto" w:wrap="auto" w:vAnchor="margin" w:hAnchor="text" w:x="0" w:xAlign="left" w:y="0" w:yAlign="inline"/>
+              <w:rPr>
+                <w:rStyle w:val="C3"/>
+                <w:b w:val="0"/>
+                <w:sz w:val="22"/>
+              </w:rPr>
+            </w:pPr>
+          </w:p>
+        </w:tc>
+        <w:tc>
+          <w:tcPr>
+            <w:tcW w:w="650" w:type="dxa"/>
+          </w:tcPr>
+          <w:p>
+            <w:pPr>
+              <w:pStyle w:val="P1"/>
+              <w:framePr w:w="0" w:h="0" w:hRule="auto" w:wrap="auto" w:vAnchor="margin" w:hAnchor="text" w:x="0" w:xAlign="left" w:y="0" w:yAlign="inline"/>
+              <w:rPr>
+                <w:rStyle w:val="C3"/>
+                <w:b w:val="0"/>
+                <w:sz w:val="22"/>
+              </w:rPr>
+            </w:pPr>
+          </w:p>
+        </w:tc>
+        <w:tc>
+          <w:tcPr>
+            <w:tcW w:w="660" w:type="dxa"/>
+          </w:tcPr>
+          <w:p>
+            <w:pPr>
+              <w:pStyle w:val="P1"/>
+              <w:framePr w:w="0" w:h="0" w:hRule="auto" w:wrap="auto" w:vAnchor="margin" w:hAnchor="text" w:x="0" w:xAlign="left" w:y="0" w:yAlign="inline"/>
+              <w:rPr>
+                <w:rStyle w:val="C3"/>
+                <w:b w:val="0"/>
+                <w:sz w:val="22"/>
+              </w:rPr>
+            </w:pPr>
+          </w:p>
+        </w:tc>
+        <w:tc>
+          <w:tcPr>
+            <w:tcW w:w="660" w:type="dxa"/>
+          </w:tcPr>
+          <w:p>
+            <w:pPr>
+              <w:pStyle w:val="P1"/>
+              <w:framePr w:w="0" w:h="0" w:hRule="auto" w:wrap="auto" w:vAnchor="margin" w:hAnchor="text" w:x="0" w:xAlign="left" w:y="0" w:yAlign="inline"/>
+              <w:rPr>
+                <w:rStyle w:val="C3"/>
+                <w:b w:val="0"/>
+                <w:sz w:val="22"/>
+              </w:rPr>
+            </w:pPr>
+          </w:p>
+        </w:tc>
+        <w:tc>
+          <w:tcPr>
+            <w:tcW w:w="660" w:type="dxa"/>
+          </w:tcPr>
+          <w:p>
+            <w:pPr>
+              <w:pStyle w:val="P1"/>
+              <w:framePr w:w="0" w:h="0" w:hRule="auto" w:wrap="auto" w:vAnchor="margin" w:hAnchor="text" w:x="0" w:xAlign="left" w:y="0" w:yAlign="inline"/>
+              <w:rPr>
+                <w:rStyle w:val="C3"/>
+                <w:b w:val="0"/>
+                <w:sz w:val="22"/>
+              </w:rPr>
+            </w:pPr>
+          </w:p>
+        </w:tc>
+        <w:tc>
+          <w:tcPr>
+            <w:tcW w:w="660" w:type="dxa"/>
+          </w:tcPr>
+          <w:p>
+            <w:pPr>
+              <w:pStyle w:val="P1"/>
+              <w:framePr w:w="0" w:h="0" w:hRule="auto" w:wrap="auto" w:vAnchor="margin" w:hAnchor="text" w:x="0" w:xAlign="left" w:y="0" w:yAlign="inline"/>
+              <w:rPr>
+                <w:rStyle w:val="C3"/>
+                <w:b w:val="0"/>
+                <w:sz w:val="22"/>
+              </w:rPr>
+            </w:pPr>
+          </w:p>
+        </w:tc>
+        <w:tc>
+          <w:tcPr>
+            <w:tcW w:w="660" w:type="dxa"/>
+            <w:tcBorders>
+              <w:right w:val="single" w:sz="4" w:space="0" w:shadow="0" w:frame="0" w:color="auto"/>
+            </w:tcBorders>
+          </w:tcPr>
+          <w:p>
+            <w:pPr>
+              <w:pStyle w:val="P1"/>
+              <w:framePr w:w="0" w:h="0" w:hRule="auto" w:wrap="auto" w:vAnchor="margin" w:hAnchor="text" w:x="0" w:xAlign="left" w:y="0" w:yAlign="inline"/>
+              <w:rPr>
+                <w:rStyle w:val="C3"/>
+                <w:b w:val="0"/>
+                <w:sz w:val="22"/>
+              </w:rPr>
+            </w:pPr>
+          </w:p>
+        </w:tc>
+        <w:tc>
+          <w:tcPr>
+            <w:tcW w:w="660" w:type="dxa"/>
+            <w:tcBorders>
+              <w:right w:val="single" w:sz="4" w:space="0" w:shadow="0" w:frame="0" w:color="auto"/>
+            </w:tcBorders>
+          </w:tcPr>
+          <w:p>
+            <w:pPr>
+              <w:pStyle w:val="P1"/>
+              <w:framePr w:w="0" w:h="0" w:hRule="auto" w:wrap="auto" w:vAnchor="margin" w:hAnchor="text" w:x="0" w:xAlign="left" w:y="0" w:yAlign="inline"/>
+              <w:rPr>
+                <w:rStyle w:val="C3"/>
+                <w:b w:val="0"/>
                 <w:sz w:val="22"/>
               </w:rPr>
             </w:pPr>
@@ -2133,8 +2221,7 @@
               <w:pStyle w:val="P1"/>
               <w:framePr w:w="0" w:h="0" w:hRule="auto" w:wrap="auto" w:vAnchor="margin" w:hAnchor="text" w:x="0" w:xAlign="left" w:y="0" w:yAlign="inline"/>
               <w:rPr>
-                <w:rStyle w:val="C3"/>
-                <w:sz w:val="22"/>
+                <w:b w:val="0"/>
               </w:rPr>
             </w:pPr>
           </w:p>
@@ -2154,6 +2241,7 @@
               <w:pStyle w:val="P1"/>
               <w:rPr>
                 <w:rStyle w:val="C3"/>
+                <w:b w:val="0"/>
                 <w:sz w:val="22"/>
               </w:rPr>
             </w:pPr>
@@ -2173,9 +2261,13 @@
             <w:pPr>
               <w:pStyle w:val="P2"/>
               <w:framePr w:w="0" w:h="0" w:hRule="auto" w:wrap="auto" w:vAnchor="margin" w:hAnchor="text" w:x="0" w:xAlign="left" w:y="0" w:yAlign="inline"/>
+              <w:tabs>
+                <w:tab w:val="left" w:pos="120" w:leader="none"/>
+              </w:tabs>
               <w:ind w:hanging="0" w:left="120" w:right="-760"/>
               <w:rPr>
                 <w:rStyle w:val="C3"/>
+                <w:b w:val="0"/>
                 <w:sz w:val="22"/>
               </w:rPr>
             </w:pPr>
@@ -2191,148 +2283,157 @@
               <w:framePr w:w="0" w:h="0" w:hRule="auto" w:wrap="auto" w:vAnchor="margin" w:hAnchor="text" w:x="0" w:xAlign="left" w:y="0" w:yAlign="inline"/>
               <w:rPr>
                 <w:rStyle w:val="C3"/>
-                <w:b w:val="1"/>
-                <w:sz w:val="22"/>
-              </w:rPr>
-            </w:pPr>
-          </w:p>
-        </w:tc>
-        <w:tc>
-          <w:tcPr>
-            <w:tcW w:w="650" w:type="dxa"/>
-          </w:tcPr>
-          <w:p>
-            <w:pPr>
-              <w:pStyle w:val="P1"/>
-              <w:framePr w:w="0" w:h="0" w:hRule="auto" w:wrap="auto" w:vAnchor="margin" w:hAnchor="text" w:x="0" w:xAlign="left" w:y="0" w:yAlign="inline"/>
-              <w:rPr>
-                <w:rStyle w:val="C3"/>
-                <w:sz w:val="22"/>
-              </w:rPr>
-            </w:pPr>
-          </w:p>
-        </w:tc>
-        <w:tc>
-          <w:tcPr>
-            <w:tcW w:w="650" w:type="dxa"/>
-          </w:tcPr>
-          <w:p>
-            <w:pPr>
-              <w:pStyle w:val="P1"/>
-              <w:framePr w:w="0" w:h="0" w:hRule="auto" w:wrap="auto" w:vAnchor="margin" w:hAnchor="text" w:x="0" w:xAlign="left" w:y="0" w:yAlign="inline"/>
-              <w:rPr>
-                <w:rStyle w:val="C3"/>
-                <w:sz w:val="22"/>
-              </w:rPr>
-            </w:pPr>
-          </w:p>
-        </w:tc>
-        <w:tc>
-          <w:tcPr>
-            <w:tcW w:w="650" w:type="dxa"/>
-          </w:tcPr>
-          <w:p>
-            <w:pPr>
-              <w:pStyle w:val="P1"/>
-              <w:framePr w:w="0" w:h="0" w:hRule="auto" w:wrap="auto" w:vAnchor="margin" w:hAnchor="text" w:x="0" w:xAlign="left" w:y="0" w:yAlign="inline"/>
-              <w:rPr>
-                <w:rStyle w:val="C3"/>
-                <w:sz w:val="22"/>
-              </w:rPr>
-            </w:pPr>
-          </w:p>
-        </w:tc>
-        <w:tc>
-          <w:tcPr>
-            <w:tcW w:w="660" w:type="dxa"/>
-          </w:tcPr>
-          <w:p>
-            <w:pPr>
-              <w:pStyle w:val="P1"/>
-              <w:framePr w:w="0" w:h="0" w:hRule="auto" w:wrap="auto" w:vAnchor="margin" w:hAnchor="text" w:x="0" w:xAlign="left" w:y="0" w:yAlign="inline"/>
-              <w:rPr>
-                <w:rStyle w:val="C3"/>
-                <w:sz w:val="22"/>
-              </w:rPr>
-            </w:pPr>
-          </w:p>
-        </w:tc>
-        <w:tc>
-          <w:tcPr>
-            <w:tcW w:w="660" w:type="dxa"/>
-          </w:tcPr>
-          <w:p>
-            <w:pPr>
-              <w:pStyle w:val="P1"/>
-              <w:framePr w:w="0" w:h="0" w:hRule="auto" w:wrap="auto" w:vAnchor="margin" w:hAnchor="text" w:x="0" w:xAlign="left" w:y="0" w:yAlign="inline"/>
-              <w:rPr>
-                <w:rStyle w:val="C3"/>
-                <w:sz w:val="22"/>
-              </w:rPr>
-            </w:pPr>
-          </w:p>
-        </w:tc>
-        <w:tc>
-          <w:tcPr>
-            <w:tcW w:w="660" w:type="dxa"/>
-          </w:tcPr>
-          <w:p>
-            <w:pPr>
-              <w:pStyle w:val="P1"/>
-              <w:framePr w:w="0" w:h="0" w:hRule="auto" w:wrap="auto" w:vAnchor="margin" w:hAnchor="text" w:x="0" w:xAlign="left" w:y="0" w:yAlign="inline"/>
-              <w:rPr>
-                <w:rStyle w:val="C3"/>
-                <w:sz w:val="22"/>
-              </w:rPr>
-            </w:pPr>
-          </w:p>
-        </w:tc>
-        <w:tc>
-          <w:tcPr>
-            <w:tcW w:w="660" w:type="dxa"/>
-          </w:tcPr>
-          <w:p>
-            <w:pPr>
-              <w:pStyle w:val="P1"/>
-              <w:framePr w:w="0" w:h="0" w:hRule="auto" w:wrap="auto" w:vAnchor="margin" w:hAnchor="text" w:x="0" w:xAlign="left" w:y="0" w:yAlign="inline"/>
-              <w:rPr>
-                <w:rStyle w:val="C3"/>
-                <w:sz w:val="22"/>
-              </w:rPr>
-            </w:pPr>
-          </w:p>
-        </w:tc>
-        <w:tc>
-          <w:tcPr>
-            <w:tcW w:w="660" w:type="dxa"/>
-            <w:tcBorders>
-              <w:right w:val="single" w:sz="4" w:space="0" w:shadow="0" w:frame="0" w:color="auto"/>
-            </w:tcBorders>
-          </w:tcPr>
-          <w:p>
-            <w:pPr>
-              <w:pStyle w:val="P1"/>
-              <w:framePr w:w="0" w:h="0" w:hRule="auto" w:wrap="auto" w:vAnchor="margin" w:hAnchor="text" w:x="0" w:xAlign="left" w:y="0" w:yAlign="inline"/>
-              <w:rPr>
-                <w:rStyle w:val="C3"/>
-                <w:sz w:val="22"/>
-              </w:rPr>
-            </w:pPr>
-          </w:p>
-        </w:tc>
-        <w:tc>
-          <w:tcPr>
-            <w:tcW w:w="660" w:type="dxa"/>
-            <w:tcBorders>
-              <w:right w:val="single" w:sz="4" w:space="0" w:shadow="0" w:frame="0" w:color="auto"/>
-            </w:tcBorders>
-          </w:tcPr>
-          <w:p>
-            <w:pPr>
-              <w:pStyle w:val="P1"/>
-              <w:framePr w:w="0" w:h="0" w:hRule="auto" w:wrap="auto" w:vAnchor="margin" w:hAnchor="text" w:x="0" w:xAlign="left" w:y="0" w:yAlign="inline"/>
-              <w:rPr>
-                <w:rStyle w:val="C3"/>
+                <w:b w:val="0"/>
+                <w:sz w:val="22"/>
+              </w:rPr>
+            </w:pPr>
+          </w:p>
+        </w:tc>
+        <w:tc>
+          <w:tcPr>
+            <w:tcW w:w="650" w:type="dxa"/>
+          </w:tcPr>
+          <w:p>
+            <w:pPr>
+              <w:pStyle w:val="P1"/>
+              <w:framePr w:w="0" w:h="0" w:hRule="auto" w:wrap="auto" w:vAnchor="margin" w:hAnchor="text" w:x="0" w:xAlign="left" w:y="0" w:yAlign="inline"/>
+              <w:rPr>
+                <w:rStyle w:val="C3"/>
+                <w:b w:val="0"/>
+                <w:sz w:val="22"/>
+              </w:rPr>
+            </w:pPr>
+          </w:p>
+        </w:tc>
+        <w:tc>
+          <w:tcPr>
+            <w:tcW w:w="650" w:type="dxa"/>
+          </w:tcPr>
+          <w:p>
+            <w:pPr>
+              <w:pStyle w:val="P1"/>
+              <w:framePr w:w="0" w:h="0" w:hRule="auto" w:wrap="auto" w:vAnchor="margin" w:hAnchor="text" w:x="0" w:xAlign="left" w:y="0" w:yAlign="inline"/>
+              <w:rPr>
+                <w:rStyle w:val="C3"/>
+                <w:b w:val="0"/>
+                <w:sz w:val="22"/>
+              </w:rPr>
+            </w:pPr>
+          </w:p>
+        </w:tc>
+        <w:tc>
+          <w:tcPr>
+            <w:tcW w:w="650" w:type="dxa"/>
+          </w:tcPr>
+          <w:p>
+            <w:pPr>
+              <w:pStyle w:val="P1"/>
+              <w:framePr w:w="0" w:h="0" w:hRule="auto" w:wrap="auto" w:vAnchor="margin" w:hAnchor="text" w:x="0" w:xAlign="left" w:y="0" w:yAlign="inline"/>
+              <w:rPr>
+                <w:rStyle w:val="C3"/>
+                <w:b w:val="0"/>
+                <w:sz w:val="22"/>
+              </w:rPr>
+            </w:pPr>
+          </w:p>
+        </w:tc>
+        <w:tc>
+          <w:tcPr>
+            <w:tcW w:w="660" w:type="dxa"/>
+          </w:tcPr>
+          <w:p>
+            <w:pPr>
+              <w:pStyle w:val="P1"/>
+              <w:framePr w:w="0" w:h="0" w:hRule="auto" w:wrap="auto" w:vAnchor="margin" w:hAnchor="text" w:x="0" w:xAlign="left" w:y="0" w:yAlign="inline"/>
+              <w:rPr>
+                <w:rStyle w:val="C3"/>
+                <w:b w:val="0"/>
+                <w:sz w:val="22"/>
+              </w:rPr>
+            </w:pPr>
+          </w:p>
+        </w:tc>
+        <w:tc>
+          <w:tcPr>
+            <w:tcW w:w="660" w:type="dxa"/>
+          </w:tcPr>
+          <w:p>
+            <w:pPr>
+              <w:pStyle w:val="P1"/>
+              <w:framePr w:w="0" w:h="0" w:hRule="auto" w:wrap="auto" w:vAnchor="margin" w:hAnchor="text" w:x="0" w:xAlign="left" w:y="0" w:yAlign="inline"/>
+              <w:rPr>
+                <w:rStyle w:val="C3"/>
+                <w:b w:val="0"/>
+                <w:sz w:val="22"/>
+              </w:rPr>
+            </w:pPr>
+          </w:p>
+        </w:tc>
+        <w:tc>
+          <w:tcPr>
+            <w:tcW w:w="660" w:type="dxa"/>
+          </w:tcPr>
+          <w:p>
+            <w:pPr>
+              <w:pStyle w:val="P1"/>
+              <w:framePr w:w="0" w:h="0" w:hRule="auto" w:wrap="auto" w:vAnchor="margin" w:hAnchor="text" w:x="0" w:xAlign="left" w:y="0" w:yAlign="inline"/>
+              <w:rPr>
+                <w:rStyle w:val="C3"/>
+                <w:b w:val="0"/>
+                <w:sz w:val="22"/>
+              </w:rPr>
+            </w:pPr>
+          </w:p>
+        </w:tc>
+        <w:tc>
+          <w:tcPr>
+            <w:tcW w:w="660" w:type="dxa"/>
+          </w:tcPr>
+          <w:p>
+            <w:pPr>
+              <w:pStyle w:val="P1"/>
+              <w:framePr w:w="0" w:h="0" w:hRule="auto" w:wrap="auto" w:vAnchor="margin" w:hAnchor="text" w:x="0" w:xAlign="left" w:y="0" w:yAlign="inline"/>
+              <w:rPr>
+                <w:rStyle w:val="C3"/>
+                <w:b w:val="0"/>
+                <w:sz w:val="22"/>
+              </w:rPr>
+            </w:pPr>
+          </w:p>
+        </w:tc>
+        <w:tc>
+          <w:tcPr>
+            <w:tcW w:w="660" w:type="dxa"/>
+            <w:tcBorders>
+              <w:right w:val="single" w:sz="4" w:space="0" w:shadow="0" w:frame="0" w:color="auto"/>
+            </w:tcBorders>
+          </w:tcPr>
+          <w:p>
+            <w:pPr>
+              <w:pStyle w:val="P1"/>
+              <w:framePr w:w="0" w:h="0" w:hRule="auto" w:wrap="auto" w:vAnchor="margin" w:hAnchor="text" w:x="0" w:xAlign="left" w:y="0" w:yAlign="inline"/>
+              <w:rPr>
+                <w:rStyle w:val="C3"/>
+                <w:b w:val="0"/>
+                <w:sz w:val="22"/>
+              </w:rPr>
+            </w:pPr>
+          </w:p>
+        </w:tc>
+        <w:tc>
+          <w:tcPr>
+            <w:tcW w:w="660" w:type="dxa"/>
+            <w:tcBorders>
+              <w:right w:val="single" w:sz="4" w:space="0" w:shadow="0" w:frame="0" w:color="auto"/>
+            </w:tcBorders>
+          </w:tcPr>
+          <w:p>
+            <w:pPr>
+              <w:pStyle w:val="P1"/>
+              <w:framePr w:w="0" w:h="0" w:hRule="auto" w:wrap="auto" w:vAnchor="margin" w:hAnchor="text" w:x="0" w:xAlign="left" w:y="0" w:yAlign="inline"/>
+              <w:rPr>
+                <w:rStyle w:val="C3"/>
+                <w:b w:val="0"/>
                 <w:sz w:val="22"/>
               </w:rPr>
             </w:pPr>
@@ -2350,8 +2451,7 @@
               <w:pStyle w:val="P1"/>
               <w:framePr w:w="0" w:h="0" w:hRule="auto" w:wrap="auto" w:vAnchor="margin" w:hAnchor="text" w:x="0" w:xAlign="left" w:y="0" w:yAlign="inline"/>
               <w:rPr>
-                <w:rStyle w:val="C3"/>
-                <w:sz w:val="22"/>
+                <w:b w:val="0"/>
               </w:rPr>
             </w:pPr>
           </w:p>
@@ -2371,6 +2471,7 @@
               <w:pStyle w:val="P1"/>
               <w:rPr>
                 <w:rStyle w:val="C3"/>
+                <w:b w:val="0"/>
                 <w:sz w:val="22"/>
               </w:rPr>
             </w:pPr>
@@ -2400,30 +2501,6 @@
                 <w:sz w:val="22"/>
               </w:rPr>
             </w:pPr>
-            <w:r>
-              <w:rPr>
-                <w:rStyle w:val="C3"/>
-                <w:b w:val="0"/>
-                <w:sz w:val="22"/>
-              </w:rPr>
-              <w:t>&lt;%=i+</w:t>
-            </w:r>
-            <w:r>
-              <w:rPr>
-                <w:rStyle w:val="C3"/>
-                <w:b w:val="0"/>
-                <w:sz w:val="22"/>
-              </w:rPr>
-              <w:t>9</w:t>
-            </w:r>
-            <w:r>
-              <w:rPr>
-                <w:rStyle w:val="C3"/>
-                <w:b w:val="0"/>
-                <w:sz w:val="22"/>
-              </w:rPr>
-              <w:t>%&gt;</w:t>
-            </w:r>
           </w:p>
         </w:tc>
         <w:tc>
@@ -2440,28 +2517,6 @@
                 <w:sz w:val="22"/>
               </w:rPr>
             </w:pPr>
-            <w:r>
-              <w:rPr>
-                <w:rStyle w:val="C3"/>
-                <w:b w:val="0"/>
-                <w:sz w:val="22"/>
-              </w:rPr>
-              <w:t xml:space="preserve">&lt;%= </w:t>
-            </w:r>
-            <w:r>
-              <w:rPr>
-                <w:b w:val="0"/>
-              </w:rPr>
-              <w:t>parts</w:t>
-            </w:r>
-            <w:r>
-              <w:rPr>
-                <w:rStyle w:val="C3"/>
-                <w:b w:val="0"/>
-                <w:sz w:val="22"/>
-              </w:rPr>
-              <w:t>[i].Name %&gt;</w:t>
-            </w:r>
           </w:p>
         </w:tc>
         <w:tc>
@@ -2626,17 +2681,699 @@
               <w:pStyle w:val="P1"/>
               <w:framePr w:w="0" w:h="0" w:hRule="auto" w:wrap="auto" w:vAnchor="margin" w:hAnchor="text" w:x="0" w:xAlign="left" w:y="0" w:yAlign="inline"/>
               <w:rPr>
-                <w:rStyle w:val="C3"/>
-                <w:b w:val="0"/>
-                <w:sz w:val="22"/>
-              </w:rPr>
-            </w:pPr>
-            <w:r>
-              <w:rPr>
-                <w:b w:val="0"/>
-              </w:rPr>
-              <w:t>&lt;% AppendRow(); %&gt;</w:t>
-            </w:r>
+                <w:b w:val="0"/>
+              </w:rPr>
+            </w:pPr>
+          </w:p>
+        </w:tc>
+        <w:tc>
+          <w:tcPr>
+            <w:tcW w:w="5610" w:type="dxa"/>
+            <w:tcBorders>
+              <w:top w:val="nil"/>
+              <w:left w:val="single" w:sz="4" w:space="0" w:shadow="0" w:frame="0" w:color="auto"/>
+              <w:bottom w:val="nil"/>
+              <w:right w:val="nil"/>
+            </w:tcBorders>
+          </w:tcPr>
+          <w:p>
+            <w:pPr>
+              <w:pStyle w:val="P1"/>
+              <w:rPr>
+                <w:rStyle w:val="C3"/>
+                <w:b w:val="0"/>
+                <w:sz w:val="22"/>
+              </w:rPr>
+            </w:pPr>
+          </w:p>
+        </w:tc>
+      </w:tr>
+      <w:tr>
+        <w:trPr>
+          <w:wAfter w:w="0" w:type="dxa"/>
+          <w:trHeight w:hRule="atLeast" w:val="312"/>
+        </w:trPr>
+        <w:tc>
+          <w:tcPr>
+            <w:tcW w:w="650" w:type="dxa"/>
+          </w:tcPr>
+          <w:p>
+            <w:pPr>
+              <w:pStyle w:val="P2"/>
+              <w:framePr w:w="0" w:h="0" w:hRule="auto" w:wrap="auto" w:vAnchor="margin" w:hAnchor="text" w:x="0" w:xAlign="left" w:y="0" w:yAlign="inline"/>
+              <w:tabs>
+                <w:tab w:val="left" w:pos="120" w:leader="none"/>
+              </w:tabs>
+              <w:ind w:hanging="0" w:left="120" w:right="-760"/>
+              <w:rPr>
+                <w:rStyle w:val="C3"/>
+                <w:b w:val="0"/>
+                <w:sz w:val="22"/>
+              </w:rPr>
+            </w:pPr>
+          </w:p>
+        </w:tc>
+        <w:tc>
+          <w:tcPr>
+            <w:tcW w:w="3660" w:type="dxa"/>
+          </w:tcPr>
+          <w:p>
+            <w:pPr>
+              <w:pStyle w:val="P1"/>
+              <w:framePr w:w="0" w:h="0" w:hRule="auto" w:wrap="auto" w:vAnchor="margin" w:hAnchor="text" w:x="0" w:xAlign="left" w:y="0" w:yAlign="inline"/>
+              <w:rPr>
+                <w:rStyle w:val="C3"/>
+                <w:b w:val="0"/>
+                <w:sz w:val="22"/>
+              </w:rPr>
+            </w:pPr>
+          </w:p>
+        </w:tc>
+        <w:tc>
+          <w:tcPr>
+            <w:tcW w:w="650" w:type="dxa"/>
+          </w:tcPr>
+          <w:p>
+            <w:pPr>
+              <w:pStyle w:val="P1"/>
+              <w:framePr w:w="0" w:h="0" w:hRule="auto" w:wrap="auto" w:vAnchor="margin" w:hAnchor="text" w:x="0" w:xAlign="left" w:y="0" w:yAlign="inline"/>
+              <w:rPr>
+                <w:rStyle w:val="C3"/>
+                <w:b w:val="0"/>
+                <w:sz w:val="22"/>
+              </w:rPr>
+            </w:pPr>
+          </w:p>
+        </w:tc>
+        <w:tc>
+          <w:tcPr>
+            <w:tcW w:w="650" w:type="dxa"/>
+          </w:tcPr>
+          <w:p>
+            <w:pPr>
+              <w:pStyle w:val="P1"/>
+              <w:framePr w:w="0" w:h="0" w:hRule="auto" w:wrap="auto" w:vAnchor="margin" w:hAnchor="text" w:x="0" w:xAlign="left" w:y="0" w:yAlign="inline"/>
+              <w:rPr>
+                <w:rStyle w:val="C3"/>
+                <w:b w:val="0"/>
+                <w:sz w:val="22"/>
+              </w:rPr>
+            </w:pPr>
+          </w:p>
+        </w:tc>
+        <w:tc>
+          <w:tcPr>
+            <w:tcW w:w="650" w:type="dxa"/>
+          </w:tcPr>
+          <w:p>
+            <w:pPr>
+              <w:pStyle w:val="P1"/>
+              <w:framePr w:w="0" w:h="0" w:hRule="auto" w:wrap="auto" w:vAnchor="margin" w:hAnchor="text" w:x="0" w:xAlign="left" w:y="0" w:yAlign="inline"/>
+              <w:rPr>
+                <w:rStyle w:val="C3"/>
+                <w:b w:val="0"/>
+                <w:sz w:val="22"/>
+              </w:rPr>
+            </w:pPr>
+          </w:p>
+        </w:tc>
+        <w:tc>
+          <w:tcPr>
+            <w:tcW w:w="660" w:type="dxa"/>
+          </w:tcPr>
+          <w:p>
+            <w:pPr>
+              <w:pStyle w:val="P1"/>
+              <w:framePr w:w="0" w:h="0" w:hRule="auto" w:wrap="auto" w:vAnchor="margin" w:hAnchor="text" w:x="0" w:xAlign="left" w:y="0" w:yAlign="inline"/>
+              <w:rPr>
+                <w:rStyle w:val="C3"/>
+                <w:b w:val="0"/>
+                <w:sz w:val="22"/>
+              </w:rPr>
+            </w:pPr>
+          </w:p>
+        </w:tc>
+        <w:tc>
+          <w:tcPr>
+            <w:tcW w:w="660" w:type="dxa"/>
+          </w:tcPr>
+          <w:p>
+            <w:pPr>
+              <w:pStyle w:val="P1"/>
+              <w:framePr w:w="0" w:h="0" w:hRule="auto" w:wrap="auto" w:vAnchor="margin" w:hAnchor="text" w:x="0" w:xAlign="left" w:y="0" w:yAlign="inline"/>
+              <w:rPr>
+                <w:rStyle w:val="C3"/>
+                <w:b w:val="0"/>
+                <w:sz w:val="22"/>
+              </w:rPr>
+            </w:pPr>
+          </w:p>
+        </w:tc>
+        <w:tc>
+          <w:tcPr>
+            <w:tcW w:w="660" w:type="dxa"/>
+          </w:tcPr>
+          <w:p>
+            <w:pPr>
+              <w:pStyle w:val="P1"/>
+              <w:framePr w:w="0" w:h="0" w:hRule="auto" w:wrap="auto" w:vAnchor="margin" w:hAnchor="text" w:x="0" w:xAlign="left" w:y="0" w:yAlign="inline"/>
+              <w:rPr>
+                <w:rStyle w:val="C3"/>
+                <w:b w:val="0"/>
+                <w:sz w:val="22"/>
+              </w:rPr>
+            </w:pPr>
+          </w:p>
+        </w:tc>
+        <w:tc>
+          <w:tcPr>
+            <w:tcW w:w="660" w:type="dxa"/>
+          </w:tcPr>
+          <w:p>
+            <w:pPr>
+              <w:pStyle w:val="P1"/>
+              <w:framePr w:w="0" w:h="0" w:hRule="auto" w:wrap="auto" w:vAnchor="margin" w:hAnchor="text" w:x="0" w:xAlign="left" w:y="0" w:yAlign="inline"/>
+              <w:rPr>
+                <w:rStyle w:val="C3"/>
+                <w:b w:val="0"/>
+                <w:sz w:val="22"/>
+              </w:rPr>
+            </w:pPr>
+          </w:p>
+        </w:tc>
+        <w:tc>
+          <w:tcPr>
+            <w:tcW w:w="660" w:type="dxa"/>
+            <w:tcBorders>
+              <w:right w:val="single" w:sz="4" w:space="0" w:shadow="0" w:frame="0" w:color="auto"/>
+            </w:tcBorders>
+          </w:tcPr>
+          <w:p>
+            <w:pPr>
+              <w:pStyle w:val="P1"/>
+              <w:framePr w:w="0" w:h="0" w:hRule="auto" w:wrap="auto" w:vAnchor="margin" w:hAnchor="text" w:x="0" w:xAlign="left" w:y="0" w:yAlign="inline"/>
+              <w:rPr>
+                <w:rStyle w:val="C3"/>
+                <w:b w:val="0"/>
+                <w:sz w:val="22"/>
+              </w:rPr>
+            </w:pPr>
+          </w:p>
+        </w:tc>
+        <w:tc>
+          <w:tcPr>
+            <w:tcW w:w="660" w:type="dxa"/>
+            <w:tcBorders>
+              <w:right w:val="single" w:sz="4" w:space="0" w:shadow="0" w:frame="0" w:color="auto"/>
+            </w:tcBorders>
+          </w:tcPr>
+          <w:p>
+            <w:pPr>
+              <w:pStyle w:val="P1"/>
+              <w:framePr w:w="0" w:h="0" w:hRule="auto" w:wrap="auto" w:vAnchor="margin" w:hAnchor="text" w:x="0" w:xAlign="left" w:y="0" w:yAlign="inline"/>
+              <w:rPr>
+                <w:rStyle w:val="C3"/>
+                <w:b w:val="0"/>
+                <w:sz w:val="22"/>
+              </w:rPr>
+            </w:pPr>
+          </w:p>
+        </w:tc>
+        <w:tc>
+          <w:tcPr>
+            <w:tcW w:w="620" w:type="dxa"/>
+            <w:tcBorders>
+              <w:right w:val="single" w:sz="4" w:space="0" w:shadow="0" w:frame="0" w:color="auto"/>
+            </w:tcBorders>
+          </w:tcPr>
+          <w:p>
+            <w:pPr>
+              <w:pStyle w:val="P1"/>
+              <w:framePr w:w="0" w:h="0" w:hRule="auto" w:wrap="auto" w:vAnchor="margin" w:hAnchor="text" w:x="0" w:xAlign="left" w:y="0" w:yAlign="inline"/>
+              <w:rPr>
+                <w:b w:val="0"/>
+              </w:rPr>
+            </w:pPr>
+          </w:p>
+        </w:tc>
+        <w:tc>
+          <w:tcPr>
+            <w:tcW w:w="5610" w:type="dxa"/>
+            <w:tcBorders>
+              <w:top w:val="nil"/>
+              <w:left w:val="single" w:sz="4" w:space="0" w:shadow="0" w:frame="0" w:color="auto"/>
+              <w:bottom w:val="nil"/>
+              <w:right w:val="nil"/>
+            </w:tcBorders>
+          </w:tcPr>
+          <w:p>
+            <w:pPr>
+              <w:pStyle w:val="P1"/>
+              <w:rPr>
+                <w:rStyle w:val="C3"/>
+                <w:b w:val="0"/>
+                <w:sz w:val="22"/>
+              </w:rPr>
+            </w:pPr>
+          </w:p>
+        </w:tc>
+      </w:tr>
+      <w:tr>
+        <w:trPr>
+          <w:wAfter w:w="0" w:type="dxa"/>
+          <w:trHeight w:hRule="atLeast" w:val="312"/>
+        </w:trPr>
+        <w:tc>
+          <w:tcPr>
+            <w:tcW w:w="650" w:type="dxa"/>
+          </w:tcPr>
+          <w:p>
+            <w:pPr>
+              <w:pStyle w:val="P2"/>
+              <w:framePr w:w="0" w:h="0" w:hRule="auto" w:wrap="auto" w:vAnchor="margin" w:hAnchor="text" w:x="0" w:xAlign="left" w:y="0" w:yAlign="inline"/>
+              <w:tabs>
+                <w:tab w:val="left" w:pos="120" w:leader="none"/>
+              </w:tabs>
+              <w:ind w:hanging="0" w:left="120" w:right="-760"/>
+              <w:rPr>
+                <w:rStyle w:val="C3"/>
+                <w:b w:val="0"/>
+                <w:sz w:val="22"/>
+              </w:rPr>
+            </w:pPr>
+          </w:p>
+        </w:tc>
+        <w:tc>
+          <w:tcPr>
+            <w:tcW w:w="3660" w:type="dxa"/>
+          </w:tcPr>
+          <w:p>
+            <w:pPr>
+              <w:pStyle w:val="P1"/>
+              <w:framePr w:w="0" w:h="0" w:hRule="auto" w:wrap="auto" w:vAnchor="margin" w:hAnchor="text" w:x="0" w:xAlign="left" w:y="0" w:yAlign="inline"/>
+              <w:rPr>
+                <w:rStyle w:val="C3"/>
+                <w:b w:val="0"/>
+                <w:sz w:val="22"/>
+              </w:rPr>
+            </w:pPr>
+          </w:p>
+        </w:tc>
+        <w:tc>
+          <w:tcPr>
+            <w:tcW w:w="650" w:type="dxa"/>
+          </w:tcPr>
+          <w:p>
+            <w:pPr>
+              <w:pStyle w:val="P1"/>
+              <w:framePr w:w="0" w:h="0" w:hRule="auto" w:wrap="auto" w:vAnchor="margin" w:hAnchor="text" w:x="0" w:xAlign="left" w:y="0" w:yAlign="inline"/>
+              <w:rPr>
+                <w:rStyle w:val="C3"/>
+                <w:b w:val="0"/>
+                <w:sz w:val="22"/>
+              </w:rPr>
+            </w:pPr>
+          </w:p>
+        </w:tc>
+        <w:tc>
+          <w:tcPr>
+            <w:tcW w:w="650" w:type="dxa"/>
+          </w:tcPr>
+          <w:p>
+            <w:pPr>
+              <w:pStyle w:val="P1"/>
+              <w:framePr w:w="0" w:h="0" w:hRule="auto" w:wrap="auto" w:vAnchor="margin" w:hAnchor="text" w:x="0" w:xAlign="left" w:y="0" w:yAlign="inline"/>
+              <w:rPr>
+                <w:rStyle w:val="C3"/>
+                <w:b w:val="0"/>
+                <w:sz w:val="22"/>
+              </w:rPr>
+            </w:pPr>
+          </w:p>
+        </w:tc>
+        <w:tc>
+          <w:tcPr>
+            <w:tcW w:w="650" w:type="dxa"/>
+          </w:tcPr>
+          <w:p>
+            <w:pPr>
+              <w:pStyle w:val="P1"/>
+              <w:framePr w:w="0" w:h="0" w:hRule="auto" w:wrap="auto" w:vAnchor="margin" w:hAnchor="text" w:x="0" w:xAlign="left" w:y="0" w:yAlign="inline"/>
+              <w:rPr>
+                <w:rStyle w:val="C3"/>
+                <w:b w:val="0"/>
+                <w:sz w:val="22"/>
+              </w:rPr>
+            </w:pPr>
+          </w:p>
+        </w:tc>
+        <w:tc>
+          <w:tcPr>
+            <w:tcW w:w="660" w:type="dxa"/>
+          </w:tcPr>
+          <w:p>
+            <w:pPr>
+              <w:pStyle w:val="P1"/>
+              <w:framePr w:w="0" w:h="0" w:hRule="auto" w:wrap="auto" w:vAnchor="margin" w:hAnchor="text" w:x="0" w:xAlign="left" w:y="0" w:yAlign="inline"/>
+              <w:rPr>
+                <w:rStyle w:val="C3"/>
+                <w:b w:val="0"/>
+                <w:sz w:val="22"/>
+              </w:rPr>
+            </w:pPr>
+          </w:p>
+        </w:tc>
+        <w:tc>
+          <w:tcPr>
+            <w:tcW w:w="660" w:type="dxa"/>
+          </w:tcPr>
+          <w:p>
+            <w:pPr>
+              <w:pStyle w:val="P1"/>
+              <w:framePr w:w="0" w:h="0" w:hRule="auto" w:wrap="auto" w:vAnchor="margin" w:hAnchor="text" w:x="0" w:xAlign="left" w:y="0" w:yAlign="inline"/>
+              <w:rPr>
+                <w:rStyle w:val="C3"/>
+                <w:b w:val="0"/>
+                <w:sz w:val="22"/>
+              </w:rPr>
+            </w:pPr>
+          </w:p>
+        </w:tc>
+        <w:tc>
+          <w:tcPr>
+            <w:tcW w:w="660" w:type="dxa"/>
+          </w:tcPr>
+          <w:p>
+            <w:pPr>
+              <w:pStyle w:val="P1"/>
+              <w:framePr w:w="0" w:h="0" w:hRule="auto" w:wrap="auto" w:vAnchor="margin" w:hAnchor="text" w:x="0" w:xAlign="left" w:y="0" w:yAlign="inline"/>
+              <w:rPr>
+                <w:rStyle w:val="C3"/>
+                <w:b w:val="0"/>
+                <w:sz w:val="22"/>
+              </w:rPr>
+            </w:pPr>
+          </w:p>
+        </w:tc>
+        <w:tc>
+          <w:tcPr>
+            <w:tcW w:w="660" w:type="dxa"/>
+          </w:tcPr>
+          <w:p>
+            <w:pPr>
+              <w:pStyle w:val="P1"/>
+              <w:framePr w:w="0" w:h="0" w:hRule="auto" w:wrap="auto" w:vAnchor="margin" w:hAnchor="text" w:x="0" w:xAlign="left" w:y="0" w:yAlign="inline"/>
+              <w:rPr>
+                <w:rStyle w:val="C3"/>
+                <w:b w:val="0"/>
+                <w:sz w:val="22"/>
+              </w:rPr>
+            </w:pPr>
+          </w:p>
+        </w:tc>
+        <w:tc>
+          <w:tcPr>
+            <w:tcW w:w="660" w:type="dxa"/>
+            <w:tcBorders>
+              <w:right w:val="single" w:sz="4" w:space="0" w:shadow="0" w:frame="0" w:color="auto"/>
+            </w:tcBorders>
+          </w:tcPr>
+          <w:p>
+            <w:pPr>
+              <w:pStyle w:val="P1"/>
+              <w:framePr w:w="0" w:h="0" w:hRule="auto" w:wrap="auto" w:vAnchor="margin" w:hAnchor="text" w:x="0" w:xAlign="left" w:y="0" w:yAlign="inline"/>
+              <w:rPr>
+                <w:rStyle w:val="C3"/>
+                <w:b w:val="0"/>
+                <w:sz w:val="22"/>
+              </w:rPr>
+            </w:pPr>
+          </w:p>
+        </w:tc>
+        <w:tc>
+          <w:tcPr>
+            <w:tcW w:w="660" w:type="dxa"/>
+            <w:tcBorders>
+              <w:right w:val="single" w:sz="4" w:space="0" w:shadow="0" w:frame="0" w:color="auto"/>
+            </w:tcBorders>
+          </w:tcPr>
+          <w:p>
+            <w:pPr>
+              <w:pStyle w:val="P1"/>
+              <w:framePr w:w="0" w:h="0" w:hRule="auto" w:wrap="auto" w:vAnchor="margin" w:hAnchor="text" w:x="0" w:xAlign="left" w:y="0" w:yAlign="inline"/>
+              <w:rPr>
+                <w:rStyle w:val="C3"/>
+                <w:b w:val="0"/>
+                <w:sz w:val="22"/>
+              </w:rPr>
+            </w:pPr>
+          </w:p>
+        </w:tc>
+        <w:tc>
+          <w:tcPr>
+            <w:tcW w:w="620" w:type="dxa"/>
+            <w:tcBorders>
+              <w:right w:val="single" w:sz="4" w:space="0" w:shadow="0" w:frame="0" w:color="auto"/>
+            </w:tcBorders>
+          </w:tcPr>
+          <w:p>
+            <w:pPr>
+              <w:pStyle w:val="P1"/>
+              <w:framePr w:w="0" w:h="0" w:hRule="auto" w:wrap="auto" w:vAnchor="margin" w:hAnchor="text" w:x="0" w:xAlign="left" w:y="0" w:yAlign="inline"/>
+              <w:rPr>
+                <w:b w:val="0"/>
+              </w:rPr>
+            </w:pPr>
+          </w:p>
+        </w:tc>
+        <w:tc>
+          <w:tcPr>
+            <w:tcW w:w="5610" w:type="dxa"/>
+            <w:tcBorders>
+              <w:top w:val="nil"/>
+              <w:left w:val="single" w:sz="4" w:space="0" w:shadow="0" w:frame="0" w:color="auto"/>
+              <w:bottom w:val="nil"/>
+              <w:right w:val="nil"/>
+            </w:tcBorders>
+          </w:tcPr>
+          <w:p>
+            <w:pPr>
+              <w:pStyle w:val="P1"/>
+              <w:rPr>
+                <w:rStyle w:val="C3"/>
+                <w:b w:val="0"/>
+                <w:sz w:val="22"/>
+              </w:rPr>
+            </w:pPr>
+          </w:p>
+        </w:tc>
+      </w:tr>
+      <w:tr>
+        <w:trPr>
+          <w:wAfter w:w="0" w:type="dxa"/>
+          <w:trHeight w:hRule="atLeast" w:val="312"/>
+        </w:trPr>
+        <w:tc>
+          <w:tcPr>
+            <w:tcW w:w="650" w:type="dxa"/>
+          </w:tcPr>
+          <w:p>
+            <w:pPr>
+              <w:pStyle w:val="P2"/>
+              <w:framePr w:w="0" w:h="0" w:hRule="auto" w:wrap="auto" w:vAnchor="margin" w:hAnchor="text" w:x="0" w:xAlign="left" w:y="0" w:yAlign="inline"/>
+              <w:tabs>
+                <w:tab w:val="left" w:pos="120" w:leader="none"/>
+              </w:tabs>
+              <w:ind w:hanging="0" w:left="120" w:right="-760"/>
+              <w:rPr>
+                <w:rStyle w:val="C3"/>
+                <w:b w:val="0"/>
+                <w:sz w:val="22"/>
+              </w:rPr>
+            </w:pPr>
+          </w:p>
+        </w:tc>
+        <w:tc>
+          <w:tcPr>
+            <w:tcW w:w="3660" w:type="dxa"/>
+          </w:tcPr>
+          <w:p>
+            <w:pPr>
+              <w:pStyle w:val="P1"/>
+              <w:framePr w:w="0" w:h="0" w:hRule="auto" w:wrap="auto" w:vAnchor="margin" w:hAnchor="text" w:x="0" w:xAlign="left" w:y="0" w:yAlign="inline"/>
+              <w:rPr>
+                <w:rStyle w:val="C3"/>
+                <w:b w:val="0"/>
+                <w:sz w:val="22"/>
+              </w:rPr>
+            </w:pPr>
+          </w:p>
+        </w:tc>
+        <w:tc>
+          <w:tcPr>
+            <w:tcW w:w="650" w:type="dxa"/>
+          </w:tcPr>
+          <w:p>
+            <w:pPr>
+              <w:pStyle w:val="P1"/>
+              <w:framePr w:w="0" w:h="0" w:hRule="auto" w:wrap="auto" w:vAnchor="margin" w:hAnchor="text" w:x="0" w:xAlign="left" w:y="0" w:yAlign="inline"/>
+              <w:rPr>
+                <w:rStyle w:val="C3"/>
+                <w:b w:val="0"/>
+                <w:sz w:val="22"/>
+              </w:rPr>
+            </w:pPr>
+          </w:p>
+        </w:tc>
+        <w:tc>
+          <w:tcPr>
+            <w:tcW w:w="650" w:type="dxa"/>
+          </w:tcPr>
+          <w:p>
+            <w:pPr>
+              <w:pStyle w:val="P1"/>
+              <w:framePr w:w="0" w:h="0" w:hRule="auto" w:wrap="auto" w:vAnchor="margin" w:hAnchor="text" w:x="0" w:xAlign="left" w:y="0" w:yAlign="inline"/>
+              <w:rPr>
+                <w:rStyle w:val="C3"/>
+                <w:b w:val="0"/>
+                <w:sz w:val="22"/>
+              </w:rPr>
+            </w:pPr>
+          </w:p>
+        </w:tc>
+        <w:tc>
+          <w:tcPr>
+            <w:tcW w:w="650" w:type="dxa"/>
+          </w:tcPr>
+          <w:p>
+            <w:pPr>
+              <w:pStyle w:val="P1"/>
+              <w:framePr w:w="0" w:h="0" w:hRule="auto" w:wrap="auto" w:vAnchor="margin" w:hAnchor="text" w:x="0" w:xAlign="left" w:y="0" w:yAlign="inline"/>
+              <w:rPr>
+                <w:rStyle w:val="C3"/>
+                <w:b w:val="0"/>
+                <w:sz w:val="22"/>
+              </w:rPr>
+            </w:pPr>
+          </w:p>
+        </w:tc>
+        <w:tc>
+          <w:tcPr>
+            <w:tcW w:w="660" w:type="dxa"/>
+          </w:tcPr>
+          <w:p>
+            <w:pPr>
+              <w:pStyle w:val="P1"/>
+              <w:framePr w:w="0" w:h="0" w:hRule="auto" w:wrap="auto" w:vAnchor="margin" w:hAnchor="text" w:x="0" w:xAlign="left" w:y="0" w:yAlign="inline"/>
+              <w:rPr>
+                <w:rStyle w:val="C3"/>
+                <w:b w:val="0"/>
+                <w:sz w:val="22"/>
+              </w:rPr>
+            </w:pPr>
+          </w:p>
+        </w:tc>
+        <w:tc>
+          <w:tcPr>
+            <w:tcW w:w="660" w:type="dxa"/>
+          </w:tcPr>
+          <w:p>
+            <w:pPr>
+              <w:pStyle w:val="P1"/>
+              <w:framePr w:w="0" w:h="0" w:hRule="auto" w:wrap="auto" w:vAnchor="margin" w:hAnchor="text" w:x="0" w:xAlign="left" w:y="0" w:yAlign="inline"/>
+              <w:rPr>
+                <w:rStyle w:val="C3"/>
+                <w:b w:val="0"/>
+                <w:sz w:val="22"/>
+              </w:rPr>
+            </w:pPr>
+          </w:p>
+        </w:tc>
+        <w:tc>
+          <w:tcPr>
+            <w:tcW w:w="660" w:type="dxa"/>
+          </w:tcPr>
+          <w:p>
+            <w:pPr>
+              <w:pStyle w:val="P1"/>
+              <w:framePr w:w="0" w:h="0" w:hRule="auto" w:wrap="auto" w:vAnchor="margin" w:hAnchor="text" w:x="0" w:xAlign="left" w:y="0" w:yAlign="inline"/>
+              <w:rPr>
+                <w:rStyle w:val="C3"/>
+                <w:b w:val="0"/>
+                <w:sz w:val="22"/>
+              </w:rPr>
+            </w:pPr>
+          </w:p>
+        </w:tc>
+        <w:tc>
+          <w:tcPr>
+            <w:tcW w:w="660" w:type="dxa"/>
+          </w:tcPr>
+          <w:p>
+            <w:pPr>
+              <w:pStyle w:val="P1"/>
+              <w:framePr w:w="0" w:h="0" w:hRule="auto" w:wrap="auto" w:vAnchor="margin" w:hAnchor="text" w:x="0" w:xAlign="left" w:y="0" w:yAlign="inline"/>
+              <w:rPr>
+                <w:rStyle w:val="C3"/>
+                <w:b w:val="0"/>
+                <w:sz w:val="22"/>
+              </w:rPr>
+            </w:pPr>
+          </w:p>
+        </w:tc>
+        <w:tc>
+          <w:tcPr>
+            <w:tcW w:w="660" w:type="dxa"/>
+            <w:tcBorders>
+              <w:right w:val="single" w:sz="4" w:space="0" w:shadow="0" w:frame="0" w:color="auto"/>
+            </w:tcBorders>
+          </w:tcPr>
+          <w:p>
+            <w:pPr>
+              <w:pStyle w:val="P1"/>
+              <w:framePr w:w="0" w:h="0" w:hRule="auto" w:wrap="auto" w:vAnchor="margin" w:hAnchor="text" w:x="0" w:xAlign="left" w:y="0" w:yAlign="inline"/>
+              <w:rPr>
+                <w:rStyle w:val="C3"/>
+                <w:b w:val="0"/>
+                <w:sz w:val="22"/>
+              </w:rPr>
+            </w:pPr>
+          </w:p>
+        </w:tc>
+        <w:tc>
+          <w:tcPr>
+            <w:tcW w:w="660" w:type="dxa"/>
+            <w:tcBorders>
+              <w:right w:val="single" w:sz="4" w:space="0" w:shadow="0" w:frame="0" w:color="auto"/>
+            </w:tcBorders>
+          </w:tcPr>
+          <w:p>
+            <w:pPr>
+              <w:pStyle w:val="P1"/>
+              <w:framePr w:w="0" w:h="0" w:hRule="auto" w:wrap="auto" w:vAnchor="margin" w:hAnchor="text" w:x="0" w:xAlign="left" w:y="0" w:yAlign="inline"/>
+              <w:rPr>
+                <w:rStyle w:val="C3"/>
+                <w:b w:val="0"/>
+                <w:sz w:val="22"/>
+              </w:rPr>
+            </w:pPr>
+          </w:p>
+        </w:tc>
+        <w:tc>
+          <w:tcPr>
+            <w:tcW w:w="620" w:type="dxa"/>
+            <w:tcBorders>
+              <w:right w:val="single" w:sz="4" w:space="0" w:shadow="0" w:frame="0" w:color="auto"/>
+            </w:tcBorders>
+          </w:tcPr>
+          <w:p>
+            <w:pPr>
+              <w:pStyle w:val="P1"/>
+              <w:framePr w:w="0" w:h="0" w:hRule="auto" w:wrap="auto" w:vAnchor="margin" w:hAnchor="text" w:x="0" w:xAlign="left" w:y="0" w:yAlign="inline"/>
+              <w:rPr>
+                <w:b w:val="0"/>
+              </w:rPr>
+            </w:pPr>
           </w:p>
         </w:tc>
         <w:tc>

--- a/CARDOC/DocTemplates/zero.docx
+++ b/CARDOC/DocTemplates/zero.docx
@@ -1985,6 +1985,7 @@
           <w:p>
             <w:pPr>
               <w:pStyle w:val="P1"/>
+              <w:framePr w:w="0" w:h="0" w:hRule="auto" w:wrap="auto" w:vAnchor="margin" w:hAnchor="text" w:x="0" w:xAlign="left" w:y="0" w:yAlign="inline"/>
               <w:rPr>
                 <w:rStyle w:val="C3"/>
                 <w:b w:val="0"/>
@@ -2017,30 +2018,6 @@
                 <w:sz w:val="22"/>
               </w:rPr>
             </w:pPr>
-            <w:r>
-              <w:rPr>
-                <w:rStyle w:val="C3"/>
-                <w:b w:val="0"/>
-                <w:sz w:val="22"/>
-              </w:rPr>
-              <w:t>&lt;</w:t>
-            </w:r>
-            <w:r>
-              <w:rPr>
-                <w:rStyle w:val="C3"/>
-                <w:b w:val="0"/>
-                <w:sz w:val="22"/>
-              </w:rPr>
-              <w:t>%= i+parts.Count +</w:t>
-            </w:r>
-            <w:r>
-              <w:rPr>
-                <w:rStyle w:val="C3"/>
-                <w:b w:val="0"/>
-                <w:sz w:val="22"/>
-              </w:rPr>
-              <w:t xml:space="preserve"> 9%&gt;</w:t>
-            </w:r>
           </w:p>
         </w:tc>
         <w:tc>
@@ -2239,6 +2216,7 @@
           <w:p>
             <w:pPr>
               <w:pStyle w:val="P1"/>
+              <w:framePr w:w="0" w:h="0" w:hRule="auto" w:wrap="auto" w:vAnchor="margin" w:hAnchor="text" w:x="0" w:xAlign="left" w:y="0" w:yAlign="inline"/>
               <w:rPr>
                 <w:rStyle w:val="C3"/>
                 <w:b w:val="0"/>
@@ -2469,6 +2447,7 @@
           <w:p>
             <w:pPr>
               <w:pStyle w:val="P1"/>
+              <w:framePr w:w="0" w:h="0" w:hRule="auto" w:wrap="auto" w:vAnchor="margin" w:hAnchor="text" w:x="0" w:xAlign="left" w:y="0" w:yAlign="inline"/>
               <w:rPr>
                 <w:rStyle w:val="C3"/>
                 <w:b w:val="0"/>
@@ -2699,6 +2678,7 @@
           <w:p>
             <w:pPr>
               <w:pStyle w:val="P1"/>
+              <w:framePr w:w="0" w:h="0" w:hRule="auto" w:wrap="auto" w:vAnchor="margin" w:hAnchor="text" w:x="0" w:xAlign="left" w:y="0" w:yAlign="inline"/>
               <w:rPr>
                 <w:rStyle w:val="C3"/>
                 <w:b w:val="0"/>
@@ -2929,6 +2909,7 @@
           <w:p>
             <w:pPr>
               <w:pStyle w:val="P1"/>
+              <w:framePr w:w="0" w:h="0" w:hRule="auto" w:wrap="auto" w:vAnchor="margin" w:hAnchor="text" w:x="0" w:xAlign="left" w:y="0" w:yAlign="inline"/>
               <w:rPr>
                 <w:rStyle w:val="C3"/>
                 <w:b w:val="0"/>
@@ -3159,6 +3140,7 @@
           <w:p>
             <w:pPr>
               <w:pStyle w:val="P1"/>
+              <w:framePr w:w="0" w:h="0" w:hRule="auto" w:wrap="auto" w:vAnchor="margin" w:hAnchor="text" w:x="0" w:xAlign="left" w:y="0" w:yAlign="inline"/>
               <w:rPr>
                 <w:rStyle w:val="C3"/>
                 <w:b w:val="0"/>
